--- a/RMS Technical Documentation.docx
+++ b/RMS Technical Documentation.docx
@@ -888,16 +888,7 @@
                                         <w:szCs w:val="36"/>
                                         <w:lang w:val="en-US"/>
                                       </w:rPr>
-                                      <w:t xml:space="preserve">Software Documentation - </w:t>
-                                    </w:r>
-                                    <w:r>
-                                      <w:rPr>
-                                        <w:color w:val="404040" w:themeColor="text1" w:themeTint="BF"/>
-                                        <w:sz w:val="36"/>
-                                        <w:szCs w:val="36"/>
-                                        <w:lang w:val="en-US"/>
-                                      </w:rPr>
-                                      <w:t>COMP 342 Project</w:t>
+                                      <w:t>Software Documentation - COMP 342 Project</w:t>
                                     </w:r>
                                   </w:p>
                                 </w:sdtContent>
@@ -1001,16 +992,7 @@
                                   <w:szCs w:val="36"/>
                                   <w:lang w:val="en-US"/>
                                 </w:rPr>
-                                <w:t xml:space="preserve">Software Documentation - </w:t>
-                              </w:r>
-                              <w:r>
-                                <w:rPr>
-                                  <w:color w:val="404040" w:themeColor="text1" w:themeTint="BF"/>
-                                  <w:sz w:val="36"/>
-                                  <w:szCs w:val="36"/>
-                                  <w:lang w:val="en-US"/>
-                                </w:rPr>
-                                <w:t>COMP 342 Project</w:t>
+                                <w:t>Software Documentation - COMP 342 Project</w:t>
                               </w:r>
                             </w:p>
                           </w:sdtContent>
@@ -15743,14 +15725,7 @@
                 <w:rFonts w:ascii="Segoe UI Symbol" w:hAnsi="Segoe UI Symbol"/>
                 <w:lang w:val="en-GB"/>
               </w:rPr>
-              <w:t>⚬</w:t>
-            </w:r>
-            <w:r>
-              <w:rPr>
-                <w:rFonts w:ascii="Segoe UI Symbol" w:hAnsi="Segoe UI Symbol"/>
-                <w:lang w:val="en-GB"/>
-              </w:rPr>
-              <w:t xml:space="preserve"> Initialises the connection object using </w:t>
+              <w:t xml:space="preserve">⚬ Initialises the connection object using </w:t>
             </w:r>
             <w:r>
               <w:rPr>
@@ -15875,14 +15850,7 @@
                 <w:rFonts w:ascii="Segoe UI Symbol" w:hAnsi="Segoe UI Symbol"/>
                 <w:lang w:val="en-GB"/>
               </w:rPr>
-              <w:t>⚬</w:t>
-            </w:r>
-            <w:r>
-              <w:rPr>
-                <w:rFonts w:ascii="Segoe UI Symbol" w:hAnsi="Segoe UI Symbol"/>
-                <w:lang w:val="en-GB"/>
-              </w:rPr>
-              <w:t xml:space="preserve"> </w:t>
+              <w:t xml:space="preserve">⚬ </w:t>
             </w:r>
             <w:r>
               <w:rPr>
@@ -15921,14 +15889,7 @@
                 <w:rFonts w:ascii="Segoe UI Symbol" w:hAnsi="Segoe UI Symbol"/>
                 <w:lang w:val="en-GB"/>
               </w:rPr>
-              <w:t>⚬</w:t>
-            </w:r>
-            <w:r>
-              <w:rPr>
-                <w:rFonts w:ascii="Segoe UI Symbol" w:hAnsi="Segoe UI Symbol"/>
-                <w:lang w:val="en-GB"/>
-              </w:rPr>
-              <w:t xml:space="preserve"> Returns </w:t>
+              <w:t xml:space="preserve">⚬ Returns </w:t>
             </w:r>
             <w:r>
               <w:rPr>
@@ -16082,35 +16043,7 @@
                 <w:rFonts w:ascii="Segoe UI Symbol" w:hAnsi="Segoe UI Symbol"/>
                 <w:lang w:val="en-GB"/>
               </w:rPr>
-              <w:t xml:space="preserve">⚬ Tries to </w:t>
-            </w:r>
-            <w:r>
-              <w:rPr>
-                <w:rFonts w:ascii="Segoe UI Symbol" w:hAnsi="Segoe UI Symbol"/>
-                <w:lang w:val="en-GB"/>
-              </w:rPr>
-              <w:t>close</w:t>
-            </w:r>
-            <w:r>
-              <w:rPr>
-                <w:rFonts w:ascii="Segoe UI Symbol" w:hAnsi="Segoe UI Symbol"/>
-                <w:lang w:val="en-GB"/>
-              </w:rPr>
-              <w:t xml:space="preserve"> </w:t>
-            </w:r>
-            <w:r>
-              <w:rPr>
-                <w:rFonts w:ascii="Segoe UI Symbol" w:hAnsi="Segoe UI Symbol"/>
-                <w:lang w:val="en-GB"/>
-              </w:rPr>
-              <w:t>the database</w:t>
-            </w:r>
-            <w:r>
-              <w:rPr>
-                <w:rFonts w:ascii="Segoe UI Symbol" w:hAnsi="Segoe UI Symbol"/>
-                <w:lang w:val="en-GB"/>
-              </w:rPr>
-              <w:t xml:space="preserve"> connection by running </w:t>
+              <w:t xml:space="preserve">⚬ Tries to close the database connection by running </w:t>
             </w:r>
             <w:proofErr w:type="spellStart"/>
             <w:r>
@@ -16165,21 +16098,7 @@
                 <w:rFonts w:ascii="Segoe UI Symbol" w:hAnsi="Segoe UI Symbol"/>
                 <w:lang w:val="en-GB"/>
               </w:rPr>
-              <w:t xml:space="preserve"> if connection is </w:t>
-            </w:r>
-            <w:r>
-              <w:rPr>
-                <w:rFonts w:ascii="Segoe UI Symbol" w:hAnsi="Segoe UI Symbol"/>
-                <w:lang w:val="en-GB"/>
-              </w:rPr>
-              <w:t>closed</w:t>
-            </w:r>
-            <w:r>
-              <w:rPr>
-                <w:rFonts w:ascii="Segoe UI Symbol" w:hAnsi="Segoe UI Symbol"/>
-                <w:lang w:val="en-GB"/>
-              </w:rPr>
-              <w:t xml:space="preserve"> successfully, otherwise </w:t>
+              <w:t xml:space="preserve"> if connection is closed successfully, otherwise </w:t>
             </w:r>
             <w:r>
               <w:rPr>
@@ -16357,50 +16276,36 @@
                 <w:rFonts w:ascii="Segoe UI Symbol" w:hAnsi="Segoe UI Symbol"/>
                 <w:lang w:val="en-GB"/>
               </w:rPr>
-              <w:t>⚬</w:t>
+              <w:t xml:space="preserve">⚬ </w:t>
             </w:r>
             <w:r>
               <w:rPr>
                 <w:rFonts w:ascii="Segoe UI Symbol" w:hAnsi="Segoe UI Symbol"/>
                 <w:lang w:val="en-GB"/>
               </w:rPr>
-              <w:t xml:space="preserve"> </w:t>
+              <w:t>Returns a list of all employees in the database if no</w:t>
             </w:r>
             <w:r>
               <w:rPr>
                 <w:rFonts w:ascii="Segoe UI Symbol" w:hAnsi="Segoe UI Symbol"/>
                 <w:lang w:val="en-GB"/>
               </w:rPr>
-              <w:t>Returns a list of all employees in the database if no</w:t>
-            </w:r>
-            <w:r>
+              <w:t xml:space="preserve"> arguments are passed.</w:t>
+            </w:r>
+          </w:p>
+          <w:p>
+            <w:pPr>
               <w:rPr>
                 <w:rFonts w:ascii="Segoe UI Symbol" w:hAnsi="Segoe UI Symbol"/>
                 <w:lang w:val="en-GB"/>
               </w:rPr>
-              <w:t xml:space="preserve"> arguments are passed.</w:t>
-            </w:r>
-          </w:p>
-          <w:p>
-            <w:pPr>
+            </w:pPr>
+            <w:r>
               <w:rPr>
                 <w:rFonts w:ascii="Segoe UI Symbol" w:hAnsi="Segoe UI Symbol"/>
                 <w:lang w:val="en-GB"/>
               </w:rPr>
-            </w:pPr>
-            <w:r>
-              <w:rPr>
-                <w:rFonts w:ascii="Segoe UI Symbol" w:hAnsi="Segoe UI Symbol"/>
-                <w:lang w:val="en-GB"/>
-              </w:rPr>
-              <w:t>⚬</w:t>
-            </w:r>
-            <w:r>
-              <w:rPr>
-                <w:rFonts w:ascii="Segoe UI Symbol" w:hAnsi="Segoe UI Symbol"/>
-                <w:lang w:val="en-GB"/>
-              </w:rPr>
-              <w:t xml:space="preserve"> Returns a list with a single </w:t>
+              <w:t xml:space="preserve">⚬ Returns a list with a single </w:t>
             </w:r>
             <w:r>
               <w:rPr>
@@ -16673,14 +16578,7 @@
                 <w:rFonts w:ascii="Segoe UI Symbol" w:hAnsi="Segoe UI Symbol"/>
                 <w:lang w:val="en-GB"/>
               </w:rPr>
-              <w:t>⚬</w:t>
-            </w:r>
-            <w:r>
-              <w:rPr>
-                <w:rFonts w:ascii="Segoe UI Symbol" w:hAnsi="Segoe UI Symbol"/>
-                <w:lang w:val="en-GB"/>
-              </w:rPr>
-              <w:t xml:space="preserve"> Adds an employee record to the </w:t>
+              <w:t xml:space="preserve">⚬ Adds an employee record to the </w:t>
             </w:r>
             <w:r>
               <w:rPr>
@@ -16812,14 +16710,7 @@
                 <w:rFonts w:ascii="Segoe UI Symbol" w:hAnsi="Segoe UI Symbol"/>
                 <w:lang w:val="en-GB"/>
               </w:rPr>
-              <w:t>⚬</w:t>
-            </w:r>
-            <w:r>
-              <w:rPr>
-                <w:rFonts w:ascii="Segoe UI Symbol" w:hAnsi="Segoe UI Symbol"/>
-                <w:lang w:val="en-GB"/>
-              </w:rPr>
-              <w:t xml:space="preserve"> Edits employee details on the database, except for </w:t>
+              <w:t xml:space="preserve">⚬ Edits employee details on the database, except for </w:t>
             </w:r>
             <w:proofErr w:type="spellStart"/>
             <w:r>
@@ -16957,14 +16848,7 @@
                 <w:rFonts w:ascii="Segoe UI Symbol" w:hAnsi="Segoe UI Symbol"/>
                 <w:lang w:val="en-GB"/>
               </w:rPr>
-              <w:t>⚬</w:t>
-            </w:r>
-            <w:r>
-              <w:rPr>
-                <w:rFonts w:ascii="Segoe UI Symbol" w:hAnsi="Segoe UI Symbol"/>
-                <w:lang w:val="en-GB"/>
-              </w:rPr>
-              <w:t xml:space="preserve"> </w:t>
+              <w:t xml:space="preserve">⚬ </w:t>
             </w:r>
             <w:r>
               <w:rPr>
@@ -17001,14 +16885,7 @@
                 <w:rFonts w:ascii="Segoe UI Symbol" w:hAnsi="Segoe UI Symbol"/>
                 <w:lang w:val="en-GB"/>
               </w:rPr>
-              <w:t>⚬</w:t>
-            </w:r>
-            <w:r>
-              <w:rPr>
-                <w:rFonts w:ascii="Segoe UI Symbol" w:hAnsi="Segoe UI Symbol"/>
-                <w:lang w:val="en-GB"/>
-              </w:rPr>
-              <w:t xml:space="preserve"> </w:t>
+              <w:t xml:space="preserve">⚬ </w:t>
             </w:r>
             <w:r>
               <w:rPr>
@@ -17079,14 +16956,7 @@
                 <w:lang w:val="en-GB"/>
               </w:rPr>
               <w:lastRenderedPageBreak/>
-              <w:t>⚬</w:t>
-            </w:r>
-            <w:r>
-              <w:rPr>
-                <w:rFonts w:ascii="Segoe UI Symbol" w:hAnsi="Segoe UI Symbol"/>
-                <w:lang w:val="en-GB"/>
-              </w:rPr>
-              <w:t xml:space="preserve"> </w:t>
+              <w:t xml:space="preserve">⚬ </w:t>
             </w:r>
             <w:r>
               <w:rPr>
@@ -17464,36 +17334,22 @@
                 <w:rFonts w:ascii="Segoe UI Symbol" w:hAnsi="Segoe UI Symbol"/>
                 <w:lang w:val="en-GB"/>
               </w:rPr>
-              <w:t>⚬</w:t>
-            </w:r>
-            <w:r>
+              <w:t>⚬ Associates an author to a publication.</w:t>
+            </w:r>
+          </w:p>
+          <w:p>
+            <w:pPr>
               <w:rPr>
                 <w:rFonts w:ascii="Segoe UI Symbol" w:hAnsi="Segoe UI Symbol"/>
                 <w:lang w:val="en-GB"/>
               </w:rPr>
-              <w:t xml:space="preserve"> Associates an author to a publication.</w:t>
-            </w:r>
-          </w:p>
-          <w:p>
-            <w:pPr>
+            </w:pPr>
+            <w:r>
               <w:rPr>
                 <w:rFonts w:ascii="Segoe UI Symbol" w:hAnsi="Segoe UI Symbol"/>
                 <w:lang w:val="en-GB"/>
               </w:rPr>
-            </w:pPr>
-            <w:r>
-              <w:rPr>
-                <w:rFonts w:ascii="Segoe UI Symbol" w:hAnsi="Segoe UI Symbol"/>
-                <w:lang w:val="en-GB"/>
-              </w:rPr>
-              <w:t>⚬</w:t>
-            </w:r>
-            <w:r>
-              <w:rPr>
-                <w:rFonts w:ascii="Segoe UI Symbol" w:hAnsi="Segoe UI Symbol"/>
-                <w:lang w:val="en-GB"/>
-              </w:rPr>
-              <w:t xml:space="preserve"> </w:t>
+              <w:t xml:space="preserve">⚬ </w:t>
             </w:r>
             <w:proofErr w:type="spellStart"/>
             <w:r>
@@ -17524,14 +17380,7 @@
                 <w:rFonts w:ascii="Segoe UI Symbol" w:hAnsi="Segoe UI Symbol"/>
                 <w:lang w:val="en-GB"/>
               </w:rPr>
-              <w:t>⚬</w:t>
-            </w:r>
-            <w:r>
-              <w:rPr>
-                <w:rFonts w:ascii="Segoe UI Symbol" w:hAnsi="Segoe UI Symbol"/>
-                <w:lang w:val="en-GB"/>
-              </w:rPr>
-              <w:t xml:space="preserve"> </w:t>
+              <w:t xml:space="preserve">⚬ </w:t>
             </w:r>
             <w:r>
               <w:rPr>
@@ -17997,35 +17846,21 @@
                 <w:rFonts w:ascii="Segoe UI Symbol" w:hAnsi="Segoe UI Symbol"/>
                 <w:lang w:val="en-GB"/>
               </w:rPr>
-              <w:t>⚬</w:t>
-            </w:r>
+              <w:t>⚬ Returns employees who are editors/reviewers of an editorial</w:t>
+            </w:r>
+          </w:p>
+          <w:p>
+            <w:pPr>
+              <w:rPr>
+                <w:lang w:val="en-GB"/>
+              </w:rPr>
+            </w:pPr>
             <w:r>
               <w:rPr>
                 <w:rFonts w:ascii="Segoe UI Symbol" w:hAnsi="Segoe UI Symbol"/>
                 <w:lang w:val="en-GB"/>
               </w:rPr>
-              <w:t xml:space="preserve"> Returns employees who are editors/reviewers of an editorial</w:t>
-            </w:r>
-          </w:p>
-          <w:p>
-            <w:pPr>
-              <w:rPr>
-                <w:lang w:val="en-GB"/>
-              </w:rPr>
-            </w:pPr>
-            <w:r>
-              <w:rPr>
-                <w:rFonts w:ascii="Segoe UI Symbol" w:hAnsi="Segoe UI Symbol"/>
-                <w:lang w:val="en-GB"/>
-              </w:rPr>
-              <w:t>⚬</w:t>
-            </w:r>
-            <w:r>
-              <w:rPr>
-                <w:rFonts w:ascii="Segoe UI Symbol" w:hAnsi="Segoe UI Symbol"/>
-                <w:lang w:val="en-GB"/>
-              </w:rPr>
-              <w:t xml:space="preserve"> </w:t>
+              <w:t xml:space="preserve">⚬ </w:t>
             </w:r>
             <w:r>
               <w:rPr>
@@ -18316,49 +18151,35 @@
                 <w:rFonts w:ascii="Segoe UI Symbol" w:hAnsi="Segoe UI Symbol"/>
                 <w:lang w:val="en-GB"/>
               </w:rPr>
-              <w:t>⚬</w:t>
+              <w:t xml:space="preserve">⚬ Returns a list of all projects in </w:t>
             </w:r>
             <w:r>
               <w:rPr>
                 <w:rFonts w:ascii="Segoe UI Symbol" w:hAnsi="Segoe UI Symbol"/>
                 <w:lang w:val="en-GB"/>
               </w:rPr>
-              <w:t xml:space="preserve"> Returns a list of all projects in </w:t>
+              <w:t>the database</w:t>
             </w:r>
             <w:r>
               <w:rPr>
                 <w:rFonts w:ascii="Segoe UI Symbol" w:hAnsi="Segoe UI Symbol"/>
                 <w:lang w:val="en-GB"/>
               </w:rPr>
-              <w:t>the database</w:t>
-            </w:r>
+              <w:t>.</w:t>
+            </w:r>
+          </w:p>
+          <w:p>
+            <w:pPr>
+              <w:rPr>
+                <w:lang w:val="en-GB"/>
+              </w:rPr>
+            </w:pPr>
             <w:r>
               <w:rPr>
                 <w:rFonts w:ascii="Segoe UI Symbol" w:hAnsi="Segoe UI Symbol"/>
                 <w:lang w:val="en-GB"/>
               </w:rPr>
-              <w:t>.</w:t>
-            </w:r>
-          </w:p>
-          <w:p>
-            <w:pPr>
-              <w:rPr>
-                <w:lang w:val="en-GB"/>
-              </w:rPr>
-            </w:pPr>
-            <w:r>
-              <w:rPr>
-                <w:rFonts w:ascii="Segoe UI Symbol" w:hAnsi="Segoe UI Symbol"/>
-                <w:lang w:val="en-GB"/>
-              </w:rPr>
-              <w:t>⚬</w:t>
-            </w:r>
-            <w:r>
-              <w:rPr>
-                <w:rFonts w:ascii="Segoe UI Symbol" w:hAnsi="Segoe UI Symbol"/>
-                <w:lang w:val="en-GB"/>
-              </w:rPr>
-              <w:t xml:space="preserve"> If </w:t>
+              <w:t xml:space="preserve">⚬ If </w:t>
             </w:r>
             <w:proofErr w:type="spellStart"/>
             <w:r>
@@ -18504,36 +18325,22 @@
                 <w:rFonts w:ascii="Segoe UI Symbol" w:hAnsi="Segoe UI Symbol"/>
                 <w:lang w:val="en-GB"/>
               </w:rPr>
-              <w:t>⚬</w:t>
-            </w:r>
-            <w:r>
+              <w:t>⚬ Adds a project into the database.</w:t>
+            </w:r>
+          </w:p>
+          <w:p>
+            <w:pPr>
               <w:rPr>
                 <w:rFonts w:ascii="Segoe UI Symbol" w:hAnsi="Segoe UI Symbol"/>
                 <w:lang w:val="en-GB"/>
               </w:rPr>
-              <w:t xml:space="preserve"> Adds a project into the database.</w:t>
-            </w:r>
-          </w:p>
-          <w:p>
-            <w:pPr>
+            </w:pPr>
+            <w:r>
               <w:rPr>
                 <w:rFonts w:ascii="Segoe UI Symbol" w:hAnsi="Segoe UI Symbol"/>
                 <w:lang w:val="en-GB"/>
               </w:rPr>
-            </w:pPr>
-            <w:r>
-              <w:rPr>
-                <w:rFonts w:ascii="Segoe UI Symbol" w:hAnsi="Segoe UI Symbol"/>
-                <w:lang w:val="en-GB"/>
-              </w:rPr>
-              <w:t>⚬</w:t>
-            </w:r>
-            <w:r>
-              <w:rPr>
-                <w:rFonts w:ascii="Segoe UI Symbol" w:hAnsi="Segoe UI Symbol"/>
-                <w:lang w:val="en-GB"/>
-              </w:rPr>
-              <w:t xml:space="preserve"> </w:t>
+              <w:t xml:space="preserve">⚬ </w:t>
             </w:r>
             <w:proofErr w:type="spellStart"/>
             <w:r>
@@ -18564,14 +18371,7 @@
                 <w:rFonts w:ascii="Segoe UI Symbol" w:hAnsi="Segoe UI Symbol"/>
                 <w:lang w:val="en-GB"/>
               </w:rPr>
-              <w:t>⚬</w:t>
-            </w:r>
-            <w:r>
-              <w:rPr>
-                <w:rFonts w:ascii="Segoe UI Symbol" w:hAnsi="Segoe UI Symbol"/>
-                <w:lang w:val="en-GB"/>
-              </w:rPr>
-              <w:t xml:space="preserve"> </w:t>
+              <w:t xml:space="preserve">⚬ </w:t>
             </w:r>
             <w:proofErr w:type="spellStart"/>
             <w:r>
@@ -18900,14 +18700,7 @@
                 <w:rFonts w:ascii="Segoe UI Symbol" w:hAnsi="Segoe UI Symbol"/>
                 <w:lang w:val="en-GB"/>
               </w:rPr>
-              <w:t>⚬</w:t>
-            </w:r>
-            <w:r>
-              <w:rPr>
-                <w:rFonts w:ascii="Segoe UI Symbol" w:hAnsi="Segoe UI Symbol"/>
-                <w:lang w:val="en-GB"/>
-              </w:rPr>
-              <w:t xml:space="preserve"> </w:t>
+              <w:t xml:space="preserve">⚬ </w:t>
             </w:r>
             <w:r>
               <w:rPr>
@@ -19034,14 +18827,7 @@
                 <w:rFonts w:ascii="Segoe UI Symbol" w:hAnsi="Segoe UI Symbol"/>
                 <w:lang w:val="en-GB"/>
               </w:rPr>
-              <w:t>⚬</w:t>
-            </w:r>
-            <w:r>
-              <w:rPr>
-                <w:rFonts w:ascii="Segoe UI Symbol" w:hAnsi="Segoe UI Symbol"/>
-                <w:lang w:val="en-GB"/>
-              </w:rPr>
-              <w:t xml:space="preserve"> Deletes a project from the </w:t>
+              <w:t xml:space="preserve">⚬ Deletes a project from the </w:t>
             </w:r>
             <w:r>
               <w:rPr>
@@ -19070,14 +18856,7 @@
                 <w:rFonts w:ascii="Segoe UI Symbol" w:hAnsi="Segoe UI Symbol"/>
                 <w:lang w:val="en-GB"/>
               </w:rPr>
-              <w:t>⚬</w:t>
-            </w:r>
-            <w:r>
-              <w:rPr>
-                <w:rFonts w:ascii="Segoe UI Symbol" w:hAnsi="Segoe UI Symbol"/>
-                <w:lang w:val="en-GB"/>
-              </w:rPr>
-              <w:t xml:space="preserve"> Associations in the </w:t>
+              <w:t xml:space="preserve">⚬ Associations in the </w:t>
             </w:r>
             <w:proofErr w:type="spellStart"/>
             <w:r>
@@ -19275,42 +19054,28 @@
                 <w:rFonts w:ascii="Segoe UI Symbol" w:hAnsi="Segoe UI Symbol"/>
                 <w:lang w:val="en-GB"/>
               </w:rPr>
-              <w:t>⚬</w:t>
+              <w:t>⚬ Returns a list of all journal articles</w:t>
             </w:r>
             <w:r>
               <w:rPr>
                 <w:rFonts w:ascii="Segoe UI Symbol" w:hAnsi="Segoe UI Symbol"/>
                 <w:lang w:val="en-GB"/>
               </w:rPr>
-              <w:t xml:space="preserve"> Returns a list of all journal articles</w:t>
-            </w:r>
+              <w:t xml:space="preserve"> in the database.</w:t>
+            </w:r>
+          </w:p>
+          <w:p>
+            <w:pPr>
+              <w:rPr>
+                <w:lang w:val="en-GB"/>
+              </w:rPr>
+            </w:pPr>
             <w:r>
               <w:rPr>
                 <w:rFonts w:ascii="Segoe UI Symbol" w:hAnsi="Segoe UI Symbol"/>
                 <w:lang w:val="en-GB"/>
               </w:rPr>
-              <w:t xml:space="preserve"> in the database.</w:t>
-            </w:r>
-          </w:p>
-          <w:p>
-            <w:pPr>
-              <w:rPr>
-                <w:lang w:val="en-GB"/>
-              </w:rPr>
-            </w:pPr>
-            <w:r>
-              <w:rPr>
-                <w:rFonts w:ascii="Segoe UI Symbol" w:hAnsi="Segoe UI Symbol"/>
-                <w:lang w:val="en-GB"/>
-              </w:rPr>
-              <w:t>⚬</w:t>
-            </w:r>
-            <w:r>
-              <w:rPr>
-                <w:rFonts w:ascii="Segoe UI Symbol" w:hAnsi="Segoe UI Symbol"/>
-                <w:lang w:val="en-GB"/>
-              </w:rPr>
-              <w:t xml:space="preserve"> If </w:t>
+              <w:t xml:space="preserve">⚬ If </w:t>
             </w:r>
             <w:proofErr w:type="spellStart"/>
             <w:r>
@@ -19448,14 +19213,7 @@
                 <w:rFonts w:ascii="Segoe UI Symbol" w:hAnsi="Segoe UI Symbol"/>
                 <w:lang w:val="en-GB"/>
               </w:rPr>
-              <w:t>⚬</w:t>
-            </w:r>
-            <w:r>
-              <w:rPr>
-                <w:rFonts w:ascii="Segoe UI Symbol" w:hAnsi="Segoe UI Symbol"/>
-                <w:lang w:val="en-GB"/>
-              </w:rPr>
-              <w:t xml:space="preserve"> Adds a journal article into the database.</w:t>
+              <w:t>⚬ Adds a journal article into the database.</w:t>
             </w:r>
           </w:p>
         </w:tc>
@@ -19581,36 +19339,22 @@
                 <w:rFonts w:ascii="Segoe UI Symbol" w:hAnsi="Segoe UI Symbol"/>
                 <w:lang w:val="en-GB"/>
               </w:rPr>
-              <w:t>⚬</w:t>
-            </w:r>
-            <w:r>
+              <w:t>⚬ Edits a journal article’s details in the database.</w:t>
+            </w:r>
+          </w:p>
+          <w:p>
+            <w:pPr>
               <w:rPr>
                 <w:rFonts w:ascii="Segoe UI Symbol" w:hAnsi="Segoe UI Symbol"/>
                 <w:lang w:val="en-GB"/>
               </w:rPr>
-              <w:t xml:space="preserve"> Edits a journal article’s details in the database.</w:t>
-            </w:r>
-          </w:p>
-          <w:p>
-            <w:pPr>
+            </w:pPr>
+            <w:r>
               <w:rPr>
                 <w:rFonts w:ascii="Segoe UI Symbol" w:hAnsi="Segoe UI Symbol"/>
                 <w:lang w:val="en-GB"/>
               </w:rPr>
-            </w:pPr>
-            <w:r>
-              <w:rPr>
-                <w:rFonts w:ascii="Segoe UI Symbol" w:hAnsi="Segoe UI Symbol"/>
-                <w:lang w:val="en-GB"/>
-              </w:rPr>
-              <w:t>⚬</w:t>
-            </w:r>
-            <w:r>
-              <w:rPr>
-                <w:rFonts w:ascii="Segoe UI Symbol" w:hAnsi="Segoe UI Symbol"/>
-                <w:lang w:val="en-GB"/>
-              </w:rPr>
-              <w:t xml:space="preserve"> </w:t>
+              <w:t xml:space="preserve">⚬ </w:t>
             </w:r>
             <w:proofErr w:type="spellStart"/>
             <w:r>
@@ -19673,14 +19417,7 @@
                 <w:rFonts w:ascii="Segoe UI Symbol" w:hAnsi="Segoe UI Symbol"/>
                 <w:lang w:val="en-GB"/>
               </w:rPr>
-              <w:t>⚬</w:t>
-            </w:r>
-            <w:r>
-              <w:rPr>
-                <w:rFonts w:ascii="Segoe UI Symbol" w:hAnsi="Segoe UI Symbol"/>
-                <w:lang w:val="en-GB"/>
-              </w:rPr>
-              <w:t xml:space="preserve"> Edits are also applied on the </w:t>
+              <w:t xml:space="preserve">⚬ Edits are also applied on the </w:t>
             </w:r>
             <w:proofErr w:type="spellStart"/>
             <w:r>
@@ -20015,36 +19752,22 @@
                 <w:rFonts w:ascii="Segoe UI Symbol" w:hAnsi="Segoe UI Symbol"/>
                 <w:lang w:val="en-GB"/>
               </w:rPr>
-              <w:t>⚬</w:t>
-            </w:r>
-            <w:r>
+              <w:t>⚬ Deletes a journal article from the database.</w:t>
+            </w:r>
+          </w:p>
+          <w:p>
+            <w:pPr>
               <w:rPr>
                 <w:rFonts w:ascii="Segoe UI Symbol" w:hAnsi="Segoe UI Symbol"/>
                 <w:lang w:val="en-GB"/>
               </w:rPr>
-              <w:t xml:space="preserve"> Deletes a journal article from the database.</w:t>
-            </w:r>
-          </w:p>
-          <w:p>
-            <w:pPr>
+            </w:pPr>
+            <w:r>
               <w:rPr>
                 <w:rFonts w:ascii="Segoe UI Symbol" w:hAnsi="Segoe UI Symbol"/>
                 <w:lang w:val="en-GB"/>
               </w:rPr>
-            </w:pPr>
-            <w:r>
-              <w:rPr>
-                <w:rFonts w:ascii="Segoe UI Symbol" w:hAnsi="Segoe UI Symbol"/>
-                <w:lang w:val="en-GB"/>
-              </w:rPr>
-              <w:t>⚬</w:t>
-            </w:r>
-            <w:r>
-              <w:rPr>
-                <w:rFonts w:ascii="Segoe UI Symbol" w:hAnsi="Segoe UI Symbol"/>
-                <w:lang w:val="en-GB"/>
-              </w:rPr>
-              <w:t xml:space="preserve"> Author associations are also deleted  on the </w:t>
+              <w:t xml:space="preserve">⚬ Author associations are also deleted  on the </w:t>
             </w:r>
             <w:proofErr w:type="spellStart"/>
             <w:r>
@@ -20075,14 +19798,7 @@
                 <w:rFonts w:ascii="Segoe UI Symbol" w:hAnsi="Segoe UI Symbol"/>
                 <w:lang w:val="en-GB"/>
               </w:rPr>
-              <w:t>⚬</w:t>
-            </w:r>
-            <w:r>
-              <w:rPr>
-                <w:rFonts w:ascii="Segoe UI Symbol" w:hAnsi="Segoe UI Symbol"/>
-                <w:lang w:val="en-GB"/>
-              </w:rPr>
-              <w:t xml:space="preserve"> </w:t>
+              <w:t xml:space="preserve">⚬ </w:t>
             </w:r>
             <w:proofErr w:type="spellStart"/>
             <w:r>
@@ -21163,13 +20879,7 @@
               <w:rPr>
                 <w:lang w:val="en-GB"/>
               </w:rPr>
-              <w:t>c</w:t>
-            </w:r>
-            <w:r>
-              <w:rPr>
-                <w:lang w:val="en-GB"/>
-              </w:rPr>
-              <w:t>name</w:t>
+              <w:t>cname</w:t>
             </w:r>
             <w:proofErr w:type="spellEnd"/>
           </w:p>
@@ -21688,14 +21398,7 @@
                 <w:rFonts w:ascii="Segoe UI Symbol" w:hAnsi="Segoe UI Symbol"/>
                 <w:lang w:val="en-GB"/>
               </w:rPr>
-              <w:t xml:space="preserve"> </w:t>
-            </w:r>
-            <w:r>
-              <w:rPr>
-                <w:rFonts w:ascii="Segoe UI Symbol" w:hAnsi="Segoe UI Symbol"/>
-                <w:lang w:val="en-GB"/>
-              </w:rPr>
-              <w:t xml:space="preserve">book chapters </w:t>
+              <w:t xml:space="preserve"> book chapters </w:t>
             </w:r>
             <w:r>
               <w:rPr>
@@ -21839,21 +21542,7 @@
                 <w:rFonts w:ascii="Segoe UI Symbol" w:hAnsi="Segoe UI Symbol"/>
                 <w:lang w:val="en-GB"/>
               </w:rPr>
-              <w:t xml:space="preserve"> </w:t>
-            </w:r>
-            <w:r>
-              <w:rPr>
-                <w:rFonts w:ascii="Segoe UI Symbol" w:hAnsi="Segoe UI Symbol"/>
-                <w:lang w:val="en-GB"/>
-              </w:rPr>
-              <w:t>book chapter</w:t>
-            </w:r>
-            <w:r>
-              <w:rPr>
-                <w:rFonts w:ascii="Segoe UI Symbol" w:hAnsi="Segoe UI Symbol"/>
-                <w:lang w:val="en-GB"/>
-              </w:rPr>
-              <w:t xml:space="preserve"> </w:t>
+              <w:t xml:space="preserve"> book chapter </w:t>
             </w:r>
             <w:r>
               <w:rPr>
@@ -21885,19 +21574,7 @@
               <w:rPr>
                 <w:lang w:val="en-GB"/>
               </w:rPr>
-              <w:t>2</w:t>
-            </w:r>
-            <w:r>
-              <w:rPr>
-                <w:lang w:val="en-GB"/>
-              </w:rPr>
-              <w:t>4</w:t>
-            </w:r>
-            <w:r>
-              <w:rPr>
-                <w:lang w:val="en-GB"/>
-              </w:rPr>
-              <w:t>.</w:t>
+              <w:t>24.</w:t>
             </w:r>
           </w:p>
         </w:tc>
@@ -21996,35 +21673,7 @@
                 <w:rFonts w:ascii="Segoe UI Symbol" w:hAnsi="Segoe UI Symbol"/>
                 <w:lang w:val="en-GB"/>
               </w:rPr>
-              <w:t xml:space="preserve">⚬ Edits a </w:t>
-            </w:r>
-            <w:r>
-              <w:rPr>
-                <w:rFonts w:ascii="Segoe UI Symbol" w:hAnsi="Segoe UI Symbol"/>
-                <w:lang w:val="en-GB"/>
-              </w:rPr>
-              <w:t xml:space="preserve"> </w:t>
-            </w:r>
-            <w:r>
-              <w:rPr>
-                <w:rFonts w:ascii="Segoe UI Symbol" w:hAnsi="Segoe UI Symbol"/>
-                <w:lang w:val="en-GB"/>
-              </w:rPr>
-              <w:t>book chapter</w:t>
-            </w:r>
-            <w:r>
-              <w:rPr>
-                <w:rFonts w:ascii="Segoe UI Symbol" w:hAnsi="Segoe UI Symbol"/>
-                <w:lang w:val="en-GB"/>
-              </w:rPr>
-              <w:t xml:space="preserve">’s </w:t>
-            </w:r>
-            <w:r>
-              <w:rPr>
-                <w:rFonts w:ascii="Segoe UI Symbol" w:hAnsi="Segoe UI Symbol"/>
-                <w:lang w:val="en-GB"/>
-              </w:rPr>
-              <w:t>details in the database.</w:t>
+              <w:t>⚬ Edits a  book chapter’s details in the database.</w:t>
             </w:r>
           </w:p>
           <w:p>
@@ -22376,19 +22025,7 @@
               <w:rPr>
                 <w:lang w:val="en-GB"/>
               </w:rPr>
-              <w:t>2</w:t>
-            </w:r>
-            <w:r>
-              <w:rPr>
-                <w:lang w:val="en-GB"/>
-              </w:rPr>
-              <w:t>5</w:t>
-            </w:r>
-            <w:r>
-              <w:rPr>
-                <w:lang w:val="en-GB"/>
-              </w:rPr>
-              <w:t>.</w:t>
+              <w:t>25.</w:t>
             </w:r>
           </w:p>
         </w:tc>
@@ -22487,21 +22124,7 @@
                 <w:rFonts w:ascii="Segoe UI Symbol" w:hAnsi="Segoe UI Symbol"/>
                 <w:lang w:val="en-GB"/>
               </w:rPr>
-              <w:t xml:space="preserve">⚬ Deletes a </w:t>
-            </w:r>
-            <w:r>
-              <w:rPr>
-                <w:rFonts w:ascii="Segoe UI Symbol" w:hAnsi="Segoe UI Symbol"/>
-                <w:lang w:val="en-GB"/>
-              </w:rPr>
-              <w:t>book chapter</w:t>
-            </w:r>
-            <w:r>
-              <w:rPr>
-                <w:rFonts w:ascii="Segoe UI Symbol" w:hAnsi="Segoe UI Symbol"/>
-                <w:lang w:val="en-GB"/>
-              </w:rPr>
-              <w:t xml:space="preserve"> from the database.</w:t>
+              <w:t>⚬ Deletes a book chapter from the database.</w:t>
             </w:r>
           </w:p>
           <w:p>
@@ -22541,14 +22164,7 @@
                 <w:rFonts w:ascii="Segoe UI Symbol" w:hAnsi="Segoe UI Symbol"/>
                 <w:lang w:val="en-GB"/>
               </w:rPr>
-              <w:t xml:space="preserve"> </w:t>
-            </w:r>
-            <w:r>
-              <w:rPr>
-                <w:rFonts w:ascii="Segoe UI Symbol" w:hAnsi="Segoe UI Symbol"/>
-                <w:lang w:val="en-GB"/>
-              </w:rPr>
-              <w:t xml:space="preserve"> table. </w:t>
+              <w:t xml:space="preserve">  table. </w:t>
             </w:r>
           </w:p>
           <w:p>
@@ -22604,21 +22220,7 @@
                 <w:rFonts w:ascii="Segoe UI Symbol" w:hAnsi="Segoe UI Symbol"/>
                 <w:lang w:val="en-GB"/>
               </w:rPr>
-              <w:t xml:space="preserve"> are used to uniquely identify the</w:t>
-            </w:r>
-            <w:r>
-              <w:rPr>
-                <w:rFonts w:ascii="Segoe UI Symbol" w:hAnsi="Segoe UI Symbol"/>
-                <w:lang w:val="en-GB"/>
-              </w:rPr>
-              <w:t xml:space="preserve"> book chapter</w:t>
-            </w:r>
-            <w:r>
-              <w:rPr>
-                <w:rFonts w:ascii="Segoe UI Symbol" w:hAnsi="Segoe UI Symbol"/>
-                <w:lang w:val="en-GB"/>
-              </w:rPr>
-              <w:t>.</w:t>
+              <w:t xml:space="preserve"> are used to uniquely identify the book chapter.</w:t>
             </w:r>
           </w:p>
         </w:tc>
@@ -22995,19 +22597,7 @@
               <w:rPr>
                 <w:lang w:val="en-GB"/>
               </w:rPr>
-              <w:t>2</w:t>
-            </w:r>
-            <w:r>
-              <w:rPr>
-                <w:lang w:val="en-GB"/>
-              </w:rPr>
-              <w:t>7</w:t>
-            </w:r>
-            <w:r>
-              <w:rPr>
-                <w:lang w:val="en-GB"/>
-              </w:rPr>
-              <w:t>.</w:t>
+              <w:t>27.</w:t>
             </w:r>
           </w:p>
         </w:tc>
@@ -23133,14 +22723,7 @@
                 <w:rFonts w:ascii="Segoe UI Symbol" w:hAnsi="Segoe UI Symbol"/>
                 <w:lang w:val="en-GB"/>
               </w:rPr>
-              <w:t>⚬</w:t>
-            </w:r>
-            <w:r>
-              <w:rPr>
-                <w:rFonts w:ascii="Segoe UI Symbol" w:hAnsi="Segoe UI Symbol"/>
-                <w:lang w:val="en-GB"/>
-              </w:rPr>
-              <w:t xml:space="preserve"> </w:t>
+              <w:t xml:space="preserve">⚬ </w:t>
             </w:r>
             <w:r>
               <w:rPr>
@@ -23312,19 +22895,7 @@
               <w:rPr>
                 <w:lang w:val="en-GB"/>
               </w:rPr>
-              <w:t>2</w:t>
-            </w:r>
-            <w:r>
-              <w:rPr>
-                <w:lang w:val="en-GB"/>
-              </w:rPr>
-              <w:t>8</w:t>
-            </w:r>
-            <w:r>
-              <w:rPr>
-                <w:lang w:val="en-GB"/>
-              </w:rPr>
-              <w:t>.</w:t>
+              <w:t>28.</w:t>
             </w:r>
           </w:p>
         </w:tc>
@@ -23426,21 +22997,7 @@
                 <w:rFonts w:ascii="Segoe UI Symbol" w:hAnsi="Segoe UI Symbol"/>
                 <w:lang w:val="en-GB"/>
               </w:rPr>
-              <w:t>⚬ Edits a</w:t>
-            </w:r>
-            <w:r>
-              <w:rPr>
-                <w:rFonts w:ascii="Segoe UI Symbol" w:hAnsi="Segoe UI Symbol"/>
-                <w:lang w:val="en-GB"/>
-              </w:rPr>
-              <w:t xml:space="preserve">n editorial’s </w:t>
-            </w:r>
-            <w:r>
-              <w:rPr>
-                <w:rFonts w:ascii="Segoe UI Symbol" w:hAnsi="Segoe UI Symbol"/>
-                <w:lang w:val="en-GB"/>
-              </w:rPr>
-              <w:t>details in the database.</w:t>
+              <w:t>⚬ Edits an editorial’s details in the database.</w:t>
             </w:r>
           </w:p>
           <w:p>
@@ -23789,19 +23346,7 @@
               <w:rPr>
                 <w:lang w:val="en-GB"/>
               </w:rPr>
-              <w:t>2</w:t>
-            </w:r>
-            <w:r>
-              <w:rPr>
-                <w:lang w:val="en-GB"/>
-              </w:rPr>
-              <w:t>9</w:t>
-            </w:r>
-            <w:r>
-              <w:rPr>
-                <w:lang w:val="en-GB"/>
-              </w:rPr>
-              <w:t>.</w:t>
+              <w:t>29.</w:t>
             </w:r>
           </w:p>
         </w:tc>
@@ -23903,21 +23448,7 @@
                 <w:rFonts w:ascii="Segoe UI Symbol" w:hAnsi="Segoe UI Symbol"/>
                 <w:lang w:val="en-GB"/>
               </w:rPr>
-              <w:t>⚬ Deletes</w:t>
-            </w:r>
-            <w:r>
-              <w:rPr>
-                <w:rFonts w:ascii="Segoe UI Symbol" w:hAnsi="Segoe UI Symbol"/>
-                <w:lang w:val="en-GB"/>
-              </w:rPr>
-              <w:t xml:space="preserve"> an editorial </w:t>
-            </w:r>
-            <w:r>
-              <w:rPr>
-                <w:rFonts w:ascii="Segoe UI Symbol" w:hAnsi="Segoe UI Symbol"/>
-                <w:lang w:val="en-GB"/>
-              </w:rPr>
-              <w:t>from the database.</w:t>
+              <w:t>⚬ Deletes an editorial from the database.</w:t>
             </w:r>
           </w:p>
           <w:p>
@@ -24046,21 +23577,7 @@
                 <w:rFonts w:ascii="Segoe UI Symbol" w:hAnsi="Segoe UI Symbol"/>
                 <w:lang w:val="en-GB"/>
               </w:rPr>
-              <w:t xml:space="preserve"> used to uniquely identify the </w:t>
-            </w:r>
-            <w:r>
-              <w:rPr>
-                <w:rFonts w:ascii="Segoe UI Symbol" w:hAnsi="Segoe UI Symbol"/>
-                <w:lang w:val="en-GB"/>
-              </w:rPr>
-              <w:t>editorial</w:t>
-            </w:r>
-            <w:r>
-              <w:rPr>
-                <w:rFonts w:ascii="Segoe UI Symbol" w:hAnsi="Segoe UI Symbol"/>
-                <w:lang w:val="en-GB"/>
-              </w:rPr>
-              <w:t>.</w:t>
+              <w:t xml:space="preserve"> used to uniquely identify the editorial.</w:t>
             </w:r>
           </w:p>
         </w:tc>
@@ -24552,14 +24069,7 @@
                 <w:rFonts w:ascii="Segoe UI Symbol" w:hAnsi="Segoe UI Symbol"/>
                 <w:lang w:val="en-GB"/>
               </w:rPr>
-              <w:t>⚬</w:t>
-            </w:r>
-            <w:r>
-              <w:rPr>
-                <w:rFonts w:ascii="Segoe UI Symbol" w:hAnsi="Segoe UI Symbol"/>
-                <w:lang w:val="en-GB"/>
-              </w:rPr>
-              <w:t xml:space="preserve"> </w:t>
+              <w:t xml:space="preserve">⚬ </w:t>
             </w:r>
             <w:proofErr w:type="spellStart"/>
             <w:r>
@@ -24996,14 +24506,7 @@
                 <w:rFonts w:ascii="Segoe UI Symbol" w:hAnsi="Segoe UI Symbol"/>
                 <w:lang w:val="en-GB"/>
               </w:rPr>
-              <w:t>⚬</w:t>
-            </w:r>
-            <w:r>
-              <w:rPr>
-                <w:rFonts w:ascii="Segoe UI Symbol" w:hAnsi="Segoe UI Symbol"/>
-                <w:lang w:val="en-GB"/>
-              </w:rPr>
-              <w:t xml:space="preserve"> </w:t>
+              <w:t xml:space="preserve">⚬ </w:t>
             </w:r>
             <w:proofErr w:type="spellStart"/>
             <w:r>
@@ -25352,14 +24855,1106 @@
         <w:rPr>
           <w:lang w:val="en-GB"/>
         </w:rPr>
-        <w:t>Same as API</w:t>
-      </w:r>
-      <w:r>
-        <w:rPr>
-          <w:lang w:val="en-GB"/>
-        </w:rPr>
-        <w:t xml:space="preserve"> in section ... Any additions to the models have been noted in the table below:</w:t>
-      </w:r>
+        <w:t>All models are exactly the same as in the API described above.</w:t>
+      </w:r>
+    </w:p>
+    <w:p>
+      <w:pPr>
+        <w:pStyle w:val="ListParagraph"/>
+        <w:numPr>
+          <w:ilvl w:val="0"/>
+          <w:numId w:val="3"/>
+        </w:numPr>
+        <w:rPr>
+          <w:lang w:val="en-GB"/>
+        </w:rPr>
+      </w:pPr>
+      <w:r>
+        <w:rPr>
+          <w:lang w:val="en-GB"/>
+        </w:rPr>
+        <w:t xml:space="preserve">A few models have some additional members, and these are listed below: </w:t>
+      </w:r>
+    </w:p>
+    <w:tbl>
+      <w:tblPr>
+        <w:tblStyle w:val="GridTable4-Accent2"/>
+        <w:tblW w:w="11058" w:type="dxa"/>
+        <w:tblInd w:w="-998" w:type="dxa"/>
+        <w:tblLook w:val="04A0" w:firstRow="1" w:lastRow="0" w:firstColumn="1" w:lastColumn="0" w:noHBand="0" w:noVBand="1"/>
+      </w:tblPr>
+      <w:tblGrid>
+        <w:gridCol w:w="1560"/>
+        <w:gridCol w:w="2268"/>
+        <w:gridCol w:w="1843"/>
+        <w:gridCol w:w="2309"/>
+        <w:gridCol w:w="3078"/>
+      </w:tblGrid>
+      <w:tr>
+        <w:trPr>
+          <w:cnfStyle w:val="100000000000" w:firstRow="1" w:lastRow="0" w:firstColumn="0" w:lastColumn="0" w:oddVBand="0" w:evenVBand="0" w:oddHBand="0" w:evenHBand="0" w:firstRowFirstColumn="0" w:firstRowLastColumn="0" w:lastRowFirstColumn="0" w:lastRowLastColumn="0"/>
+        </w:trPr>
+        <w:tc>
+          <w:tcPr>
+            <w:cnfStyle w:val="001000000000" w:firstRow="0" w:lastRow="0" w:firstColumn="1" w:lastColumn="0" w:oddVBand="0" w:evenVBand="0" w:oddHBand="0" w:evenHBand="0" w:firstRowFirstColumn="0" w:firstRowLastColumn="0" w:lastRowFirstColumn="0" w:lastRowLastColumn="0"/>
+            <w:tcW w:w="1560" w:type="dxa"/>
+          </w:tcPr>
+          <w:p>
+            <w:pPr>
+              <w:rPr>
+                <w:sz w:val="24"/>
+                <w:szCs w:val="24"/>
+                <w:lang w:val="en-GB"/>
+              </w:rPr>
+            </w:pPr>
+            <w:r>
+              <w:rPr>
+                <w:sz w:val="24"/>
+                <w:szCs w:val="24"/>
+                <w:lang w:val="en-GB"/>
+              </w:rPr>
+              <w:t>Model</w:t>
+            </w:r>
+          </w:p>
+        </w:tc>
+        <w:tc>
+          <w:tcPr>
+            <w:tcW w:w="2268" w:type="dxa"/>
+          </w:tcPr>
+          <w:p>
+            <w:pPr>
+              <w:cnfStyle w:val="100000000000" w:firstRow="1" w:lastRow="0" w:firstColumn="0" w:lastColumn="0" w:oddVBand="0" w:evenVBand="0" w:oddHBand="0" w:evenHBand="0" w:firstRowFirstColumn="0" w:firstRowLastColumn="0" w:lastRowFirstColumn="0" w:lastRowLastColumn="0"/>
+              <w:rPr>
+                <w:sz w:val="24"/>
+                <w:szCs w:val="24"/>
+                <w:lang w:val="en-GB"/>
+              </w:rPr>
+            </w:pPr>
+            <w:r>
+              <w:rPr>
+                <w:sz w:val="24"/>
+                <w:szCs w:val="24"/>
+                <w:lang w:val="en-GB"/>
+              </w:rPr>
+              <w:t>Description</w:t>
+            </w:r>
+          </w:p>
+        </w:tc>
+        <w:tc>
+          <w:tcPr>
+            <w:tcW w:w="1843" w:type="dxa"/>
+          </w:tcPr>
+          <w:p>
+            <w:pPr>
+              <w:cnfStyle w:val="100000000000" w:firstRow="1" w:lastRow="0" w:firstColumn="0" w:lastColumn="0" w:oddVBand="0" w:evenVBand="0" w:oddHBand="0" w:evenHBand="0" w:firstRowFirstColumn="0" w:firstRowLastColumn="0" w:lastRowFirstColumn="0" w:lastRowLastColumn="0"/>
+              <w:rPr>
+                <w:sz w:val="24"/>
+                <w:szCs w:val="24"/>
+                <w:lang w:val="en-GB"/>
+              </w:rPr>
+            </w:pPr>
+            <w:r>
+              <w:rPr>
+                <w:sz w:val="24"/>
+                <w:szCs w:val="24"/>
+                <w:lang w:val="en-GB"/>
+              </w:rPr>
+              <w:t xml:space="preserve">Member </w:t>
+            </w:r>
+          </w:p>
+        </w:tc>
+        <w:tc>
+          <w:tcPr>
+            <w:tcW w:w="2309" w:type="dxa"/>
+          </w:tcPr>
+          <w:p>
+            <w:pPr>
+              <w:cnfStyle w:val="100000000000" w:firstRow="1" w:lastRow="0" w:firstColumn="0" w:lastColumn="0" w:oddVBand="0" w:evenVBand="0" w:oddHBand="0" w:evenHBand="0" w:firstRowFirstColumn="0" w:firstRowLastColumn="0" w:lastRowFirstColumn="0" w:lastRowLastColumn="0"/>
+              <w:rPr>
+                <w:lang w:val="en-GB"/>
+              </w:rPr>
+            </w:pPr>
+          </w:p>
+        </w:tc>
+        <w:tc>
+          <w:tcPr>
+            <w:tcW w:w="3078" w:type="dxa"/>
+          </w:tcPr>
+          <w:p>
+            <w:pPr>
+              <w:cnfStyle w:val="100000000000" w:firstRow="1" w:lastRow="0" w:firstColumn="0" w:lastColumn="0" w:oddVBand="0" w:evenVBand="0" w:oddHBand="0" w:evenHBand="0" w:firstRowFirstColumn="0" w:firstRowLastColumn="0" w:lastRowFirstColumn="0" w:lastRowLastColumn="0"/>
+              <w:rPr>
+                <w:lang w:val="en-GB"/>
+              </w:rPr>
+            </w:pPr>
+          </w:p>
+        </w:tc>
+      </w:tr>
+      <w:tr>
+        <w:trPr>
+          <w:cnfStyle w:val="000000100000" w:firstRow="0" w:lastRow="0" w:firstColumn="0" w:lastColumn="0" w:oddVBand="0" w:evenVBand="0" w:oddHBand="1" w:evenHBand="0" w:firstRowFirstColumn="0" w:firstRowLastColumn="0" w:lastRowFirstColumn="0" w:lastRowLastColumn="0"/>
+        </w:trPr>
+        <w:tc>
+          <w:tcPr>
+            <w:cnfStyle w:val="001000000000" w:firstRow="0" w:lastRow="0" w:firstColumn="1" w:lastColumn="0" w:oddVBand="0" w:evenVBand="0" w:oddHBand="0" w:evenHBand="0" w:firstRowFirstColumn="0" w:firstRowLastColumn="0" w:lastRowFirstColumn="0" w:lastRowLastColumn="0"/>
+            <w:tcW w:w="1560" w:type="dxa"/>
+          </w:tcPr>
+          <w:p>
+            <w:pPr>
+              <w:rPr>
+                <w:lang w:val="en-GB"/>
+              </w:rPr>
+            </w:pPr>
+          </w:p>
+        </w:tc>
+        <w:tc>
+          <w:tcPr>
+            <w:tcW w:w="2268" w:type="dxa"/>
+          </w:tcPr>
+          <w:p>
+            <w:pPr>
+              <w:cnfStyle w:val="000000100000" w:firstRow="0" w:lastRow="0" w:firstColumn="0" w:lastColumn="0" w:oddVBand="0" w:evenVBand="0" w:oddHBand="1" w:evenHBand="0" w:firstRowFirstColumn="0" w:firstRowLastColumn="0" w:lastRowFirstColumn="0" w:lastRowLastColumn="0"/>
+              <w:rPr>
+                <w:lang w:val="en-GB"/>
+              </w:rPr>
+            </w:pPr>
+          </w:p>
+        </w:tc>
+        <w:tc>
+          <w:tcPr>
+            <w:tcW w:w="1843" w:type="dxa"/>
+          </w:tcPr>
+          <w:p>
+            <w:pPr>
+              <w:cnfStyle w:val="000000100000" w:firstRow="0" w:lastRow="0" w:firstColumn="0" w:lastColumn="0" w:oddVBand="0" w:evenVBand="0" w:oddHBand="1" w:evenHBand="0" w:firstRowFirstColumn="0" w:firstRowLastColumn="0" w:lastRowFirstColumn="0" w:lastRowLastColumn="0"/>
+              <w:rPr>
+                <w:lang w:val="en-GB"/>
+              </w:rPr>
+            </w:pPr>
+            <w:r>
+              <w:rPr>
+                <w:lang w:val="en-GB"/>
+              </w:rPr>
+              <w:t>Identifier</w:t>
+            </w:r>
+          </w:p>
+        </w:tc>
+        <w:tc>
+          <w:tcPr>
+            <w:tcW w:w="2309" w:type="dxa"/>
+          </w:tcPr>
+          <w:p>
+            <w:pPr>
+              <w:cnfStyle w:val="000000100000" w:firstRow="0" w:lastRow="0" w:firstColumn="0" w:lastColumn="0" w:oddVBand="0" w:evenVBand="0" w:oddHBand="1" w:evenHBand="0" w:firstRowFirstColumn="0" w:firstRowLastColumn="0" w:lastRowFirstColumn="0" w:lastRowLastColumn="0"/>
+              <w:rPr>
+                <w:lang w:val="en-GB"/>
+              </w:rPr>
+            </w:pPr>
+            <w:r>
+              <w:rPr>
+                <w:lang w:val="en-GB"/>
+              </w:rPr>
+              <w:t>Data Type</w:t>
+            </w:r>
+          </w:p>
+        </w:tc>
+        <w:tc>
+          <w:tcPr>
+            <w:tcW w:w="3078" w:type="dxa"/>
+          </w:tcPr>
+          <w:p>
+            <w:pPr>
+              <w:cnfStyle w:val="000000100000" w:firstRow="0" w:lastRow="0" w:firstColumn="0" w:lastColumn="0" w:oddVBand="0" w:evenVBand="0" w:oddHBand="1" w:evenHBand="0" w:firstRowFirstColumn="0" w:firstRowLastColumn="0" w:lastRowFirstColumn="0" w:lastRowLastColumn="0"/>
+              <w:rPr>
+                <w:lang w:val="en-GB"/>
+              </w:rPr>
+            </w:pPr>
+            <w:r>
+              <w:rPr>
+                <w:lang w:val="en-GB"/>
+              </w:rPr>
+              <w:t>Description</w:t>
+            </w:r>
+          </w:p>
+        </w:tc>
+      </w:tr>
+      <w:tr>
+        <w:trPr>
+          <w:trHeight w:val="98"/>
+        </w:trPr>
+        <w:tc>
+          <w:tcPr>
+            <w:cnfStyle w:val="001000000000" w:firstRow="0" w:lastRow="0" w:firstColumn="1" w:lastColumn="0" w:oddVBand="0" w:evenVBand="0" w:oddHBand="0" w:evenHBand="0" w:firstRowFirstColumn="0" w:firstRowLastColumn="0" w:lastRowFirstColumn="0" w:lastRowLastColumn="0"/>
+            <w:tcW w:w="1560" w:type="dxa"/>
+            <w:vMerge w:val="restart"/>
+          </w:tcPr>
+          <w:p>
+            <w:pPr>
+              <w:rPr>
+                <w:lang w:val="en-GB"/>
+              </w:rPr>
+            </w:pPr>
+            <w:proofErr w:type="spellStart"/>
+            <w:r>
+              <w:rPr>
+                <w:lang w:val="en-GB"/>
+              </w:rPr>
+              <w:t>Employee.cs</w:t>
+            </w:r>
+            <w:proofErr w:type="spellEnd"/>
+          </w:p>
+        </w:tc>
+        <w:tc>
+          <w:tcPr>
+            <w:tcW w:w="2268" w:type="dxa"/>
+            <w:vMerge w:val="restart"/>
+          </w:tcPr>
+          <w:p>
+            <w:pPr>
+              <w:cnfStyle w:val="000000000000" w:firstRow="0" w:lastRow="0" w:firstColumn="0" w:lastColumn="0" w:oddVBand="0" w:evenVBand="0" w:oddHBand="0" w:evenHBand="0" w:firstRowFirstColumn="0" w:firstRowLastColumn="0" w:lastRowFirstColumn="0" w:lastRowLastColumn="0"/>
+              <w:rPr>
+                <w:lang w:val="en-GB"/>
+              </w:rPr>
+            </w:pPr>
+            <w:r>
+              <w:rPr>
+                <w:lang w:val="en-GB"/>
+              </w:rPr>
+              <w:t>Models an employee</w:t>
+            </w:r>
+            <w:r>
+              <w:rPr>
+                <w:lang w:val="en-GB"/>
+              </w:rPr>
+              <w:t xml:space="preserve"> or </w:t>
+            </w:r>
+            <w:r>
+              <w:rPr>
+                <w:lang w:val="en-GB"/>
+              </w:rPr>
+              <w:t>research staff member</w:t>
+            </w:r>
+          </w:p>
+        </w:tc>
+        <w:tc>
+          <w:tcPr>
+            <w:tcW w:w="1843" w:type="dxa"/>
+          </w:tcPr>
+          <w:p>
+            <w:pPr>
+              <w:cnfStyle w:val="000000000000" w:firstRow="0" w:lastRow="0" w:firstColumn="0" w:lastColumn="0" w:oddVBand="0" w:evenVBand="0" w:oddHBand="0" w:evenHBand="0" w:firstRowFirstColumn="0" w:firstRowLastColumn="0" w:lastRowFirstColumn="0" w:lastRowLastColumn="0"/>
+              <w:rPr>
+                <w:lang w:val="en-GB"/>
+              </w:rPr>
+            </w:pPr>
+            <w:r>
+              <w:rPr>
+                <w:lang w:val="en-GB"/>
+              </w:rPr>
+              <w:t>user</w:t>
+            </w:r>
+          </w:p>
+        </w:tc>
+        <w:tc>
+          <w:tcPr>
+            <w:tcW w:w="2309" w:type="dxa"/>
+          </w:tcPr>
+          <w:p>
+            <w:pPr>
+              <w:cnfStyle w:val="000000000000" w:firstRow="0" w:lastRow="0" w:firstColumn="0" w:lastColumn="0" w:oddVBand="0" w:evenVBand="0" w:oddHBand="0" w:evenHBand="0" w:firstRowFirstColumn="0" w:firstRowLastColumn="0" w:lastRowFirstColumn="0" w:lastRowLastColumn="0"/>
+              <w:rPr>
+                <w:lang w:val="en-GB"/>
+              </w:rPr>
+            </w:pPr>
+            <w:r>
+              <w:rPr>
+                <w:lang w:val="en-GB"/>
+              </w:rPr>
+              <w:t>Employee</w:t>
+            </w:r>
+          </w:p>
+        </w:tc>
+        <w:tc>
+          <w:tcPr>
+            <w:tcW w:w="3078" w:type="dxa"/>
+          </w:tcPr>
+          <w:p>
+            <w:pPr>
+              <w:cnfStyle w:val="000000000000" w:firstRow="0" w:lastRow="0" w:firstColumn="0" w:lastColumn="0" w:oddVBand="0" w:evenVBand="0" w:oddHBand="0" w:evenHBand="0" w:firstRowFirstColumn="0" w:firstRowLastColumn="0" w:lastRowFirstColumn="0" w:lastRowLastColumn="0"/>
+              <w:rPr>
+                <w:lang w:val="en-GB"/>
+              </w:rPr>
+            </w:pPr>
+            <w:r>
+              <w:rPr>
+                <w:lang w:val="en-GB"/>
+              </w:rPr>
+              <w:t>Holds details of currently logged in user.</w:t>
+            </w:r>
+          </w:p>
+        </w:tc>
+      </w:tr>
+      <w:tr>
+        <w:trPr>
+          <w:cnfStyle w:val="000000100000" w:firstRow="0" w:lastRow="0" w:firstColumn="0" w:lastColumn="0" w:oddVBand="0" w:evenVBand="0" w:oddHBand="1" w:evenHBand="0" w:firstRowFirstColumn="0" w:firstRowLastColumn="0" w:lastRowFirstColumn="0" w:lastRowLastColumn="0"/>
+          <w:trHeight w:val="98"/>
+        </w:trPr>
+        <w:tc>
+          <w:tcPr>
+            <w:cnfStyle w:val="001000000000" w:firstRow="0" w:lastRow="0" w:firstColumn="1" w:lastColumn="0" w:oddVBand="0" w:evenVBand="0" w:oddHBand="0" w:evenHBand="0" w:firstRowFirstColumn="0" w:firstRowLastColumn="0" w:lastRowFirstColumn="0" w:lastRowLastColumn="0"/>
+            <w:tcW w:w="1560" w:type="dxa"/>
+            <w:vMerge/>
+          </w:tcPr>
+          <w:p>
+            <w:pPr>
+              <w:rPr>
+                <w:lang w:val="en-GB"/>
+              </w:rPr>
+            </w:pPr>
+          </w:p>
+        </w:tc>
+        <w:tc>
+          <w:tcPr>
+            <w:tcW w:w="2268" w:type="dxa"/>
+            <w:vMerge/>
+          </w:tcPr>
+          <w:p>
+            <w:pPr>
+              <w:cnfStyle w:val="000000100000" w:firstRow="0" w:lastRow="0" w:firstColumn="0" w:lastColumn="0" w:oddVBand="0" w:evenVBand="0" w:oddHBand="1" w:evenHBand="0" w:firstRowFirstColumn="0" w:firstRowLastColumn="0" w:lastRowFirstColumn="0" w:lastRowLastColumn="0"/>
+              <w:rPr>
+                <w:lang w:val="en-GB"/>
+              </w:rPr>
+            </w:pPr>
+          </w:p>
+        </w:tc>
+        <w:tc>
+          <w:tcPr>
+            <w:tcW w:w="1843" w:type="dxa"/>
+          </w:tcPr>
+          <w:p>
+            <w:pPr>
+              <w:cnfStyle w:val="000000100000" w:firstRow="0" w:lastRow="0" w:firstColumn="0" w:lastColumn="0" w:oddVBand="0" w:evenVBand="0" w:oddHBand="1" w:evenHBand="0" w:firstRowFirstColumn="0" w:firstRowLastColumn="0" w:lastRowFirstColumn="0" w:lastRowLastColumn="0"/>
+              <w:rPr>
+                <w:lang w:val="en-GB"/>
+              </w:rPr>
+            </w:pPr>
+            <w:proofErr w:type="spellStart"/>
+            <w:r>
+              <w:rPr>
+                <w:lang w:val="en-GB"/>
+              </w:rPr>
+              <w:t>isAdmin</w:t>
+            </w:r>
+            <w:proofErr w:type="spellEnd"/>
+            <w:r>
+              <w:rPr>
+                <w:lang w:val="en-GB"/>
+              </w:rPr>
+              <w:t>()</w:t>
+            </w:r>
+          </w:p>
+        </w:tc>
+        <w:tc>
+          <w:tcPr>
+            <w:tcW w:w="2309" w:type="dxa"/>
+          </w:tcPr>
+          <w:p>
+            <w:pPr>
+              <w:cnfStyle w:val="000000100000" w:firstRow="0" w:lastRow="0" w:firstColumn="0" w:lastColumn="0" w:oddVBand="0" w:evenVBand="0" w:oddHBand="1" w:evenHBand="0" w:firstRowFirstColumn="0" w:firstRowLastColumn="0" w:lastRowFirstColumn="0" w:lastRowLastColumn="0"/>
+              <w:rPr>
+                <w:lang w:val="en-GB"/>
+              </w:rPr>
+            </w:pPr>
+            <w:r>
+              <w:rPr>
+                <w:lang w:val="en-GB"/>
+              </w:rPr>
+              <w:t>-</w:t>
+            </w:r>
+          </w:p>
+        </w:tc>
+        <w:tc>
+          <w:tcPr>
+            <w:tcW w:w="3078" w:type="dxa"/>
+          </w:tcPr>
+          <w:p>
+            <w:pPr>
+              <w:cnfStyle w:val="000000100000" w:firstRow="0" w:lastRow="0" w:firstColumn="0" w:lastColumn="0" w:oddVBand="0" w:evenVBand="0" w:oddHBand="1" w:evenHBand="0" w:firstRowFirstColumn="0" w:firstRowLastColumn="0" w:lastRowFirstColumn="0" w:lastRowLastColumn="0"/>
+              <w:rPr>
+                <w:lang w:val="en-GB"/>
+              </w:rPr>
+            </w:pPr>
+            <w:r>
+              <w:rPr>
+                <w:lang w:val="en-GB"/>
+              </w:rPr>
+              <w:t>Static method used to check if the logged in user is an admin or not. Returns true if user is an admin.</w:t>
+            </w:r>
+          </w:p>
+        </w:tc>
+      </w:tr>
+      <w:tr>
+        <w:trPr>
+          <w:trHeight w:val="148"/>
+        </w:trPr>
+        <w:tc>
+          <w:tcPr>
+            <w:cnfStyle w:val="001000000000" w:firstRow="0" w:lastRow="0" w:firstColumn="1" w:lastColumn="0" w:oddVBand="0" w:evenVBand="0" w:oddHBand="0" w:evenHBand="0" w:firstRowFirstColumn="0" w:firstRowLastColumn="0" w:lastRowFirstColumn="0" w:lastRowLastColumn="0"/>
+            <w:tcW w:w="1560" w:type="dxa"/>
+            <w:vMerge w:val="restart"/>
+          </w:tcPr>
+          <w:p>
+            <w:pPr>
+              <w:rPr>
+                <w:lang w:val="en-GB"/>
+              </w:rPr>
+            </w:pPr>
+            <w:proofErr w:type="spellStart"/>
+            <w:r>
+              <w:rPr>
+                <w:lang w:val="en-GB"/>
+              </w:rPr>
+              <w:t>Project.cs</w:t>
+            </w:r>
+            <w:proofErr w:type="spellEnd"/>
+          </w:p>
+        </w:tc>
+        <w:tc>
+          <w:tcPr>
+            <w:tcW w:w="2268" w:type="dxa"/>
+            <w:vMerge w:val="restart"/>
+          </w:tcPr>
+          <w:p>
+            <w:pPr>
+              <w:cnfStyle w:val="000000000000" w:firstRow="0" w:lastRow="0" w:firstColumn="0" w:lastColumn="0" w:oddVBand="0" w:evenVBand="0" w:oddHBand="0" w:evenHBand="0" w:firstRowFirstColumn="0" w:firstRowLastColumn="0" w:lastRowFirstColumn="0" w:lastRowLastColumn="0"/>
+              <w:rPr>
+                <w:lang w:val="en-GB"/>
+              </w:rPr>
+            </w:pPr>
+            <w:r>
+              <w:rPr>
+                <w:lang w:val="en-GB"/>
+              </w:rPr>
+              <w:t>Models a project undertaken by the employee</w:t>
+            </w:r>
+          </w:p>
+        </w:tc>
+        <w:tc>
+          <w:tcPr>
+            <w:tcW w:w="1843" w:type="dxa"/>
+          </w:tcPr>
+          <w:p>
+            <w:pPr>
+              <w:cnfStyle w:val="000000000000" w:firstRow="0" w:lastRow="0" w:firstColumn="0" w:lastColumn="0" w:oddVBand="0" w:evenVBand="0" w:oddHBand="0" w:evenHBand="0" w:firstRowFirstColumn="0" w:firstRowLastColumn="0" w:lastRowFirstColumn="0" w:lastRowLastColumn="0"/>
+              <w:rPr>
+                <w:lang w:val="en-GB"/>
+              </w:rPr>
+            </w:pPr>
+            <w:proofErr w:type="spellStart"/>
+            <w:r>
+              <w:rPr>
+                <w:lang w:val="en-GB"/>
+              </w:rPr>
+              <w:t>leadDetails</w:t>
+            </w:r>
+            <w:proofErr w:type="spellEnd"/>
+          </w:p>
+        </w:tc>
+        <w:tc>
+          <w:tcPr>
+            <w:tcW w:w="2309" w:type="dxa"/>
+          </w:tcPr>
+          <w:p>
+            <w:pPr>
+              <w:cnfStyle w:val="000000000000" w:firstRow="0" w:lastRow="0" w:firstColumn="0" w:lastColumn="0" w:oddVBand="0" w:evenVBand="0" w:oddHBand="0" w:evenHBand="0" w:firstRowFirstColumn="0" w:firstRowLastColumn="0" w:lastRowFirstColumn="0" w:lastRowLastColumn="0"/>
+              <w:rPr>
+                <w:lang w:val="en-GB"/>
+              </w:rPr>
+            </w:pPr>
+            <w:r>
+              <w:rPr>
+                <w:lang w:val="en-GB"/>
+              </w:rPr>
+              <w:t>Employee</w:t>
+            </w:r>
+          </w:p>
+        </w:tc>
+        <w:tc>
+          <w:tcPr>
+            <w:tcW w:w="3078" w:type="dxa"/>
+          </w:tcPr>
+          <w:p>
+            <w:pPr>
+              <w:cnfStyle w:val="000000000000" w:firstRow="0" w:lastRow="0" w:firstColumn="0" w:lastColumn="0" w:oddVBand="0" w:evenVBand="0" w:oddHBand="0" w:evenHBand="0" w:firstRowFirstColumn="0" w:firstRowLastColumn="0" w:lastRowFirstColumn="0" w:lastRowLastColumn="0"/>
+              <w:rPr>
+                <w:lang w:val="en-GB"/>
+              </w:rPr>
+            </w:pPr>
+            <w:r>
+              <w:rPr>
+                <w:lang w:val="en-GB"/>
+              </w:rPr>
+              <w:t>Holds details of the project leader, who is also an employee.</w:t>
+            </w:r>
+          </w:p>
+        </w:tc>
+      </w:tr>
+      <w:tr>
+        <w:trPr>
+          <w:cnfStyle w:val="000000100000" w:firstRow="0" w:lastRow="0" w:firstColumn="0" w:lastColumn="0" w:oddVBand="0" w:evenVBand="0" w:oddHBand="1" w:evenHBand="0" w:firstRowFirstColumn="0" w:firstRowLastColumn="0" w:lastRowFirstColumn="0" w:lastRowLastColumn="0"/>
+          <w:trHeight w:val="148"/>
+        </w:trPr>
+        <w:tc>
+          <w:tcPr>
+            <w:cnfStyle w:val="001000000000" w:firstRow="0" w:lastRow="0" w:firstColumn="1" w:lastColumn="0" w:oddVBand="0" w:evenVBand="0" w:oddHBand="0" w:evenHBand="0" w:firstRowFirstColumn="0" w:firstRowLastColumn="0" w:lastRowFirstColumn="0" w:lastRowLastColumn="0"/>
+            <w:tcW w:w="1560" w:type="dxa"/>
+            <w:vMerge/>
+          </w:tcPr>
+          <w:p>
+            <w:pPr>
+              <w:rPr>
+                <w:lang w:val="en-GB"/>
+              </w:rPr>
+            </w:pPr>
+          </w:p>
+        </w:tc>
+        <w:tc>
+          <w:tcPr>
+            <w:tcW w:w="2268" w:type="dxa"/>
+            <w:vMerge/>
+          </w:tcPr>
+          <w:p>
+            <w:pPr>
+              <w:cnfStyle w:val="000000100000" w:firstRow="0" w:lastRow="0" w:firstColumn="0" w:lastColumn="0" w:oddVBand="0" w:evenVBand="0" w:oddHBand="1" w:evenHBand="0" w:firstRowFirstColumn="0" w:firstRowLastColumn="0" w:lastRowFirstColumn="0" w:lastRowLastColumn="0"/>
+              <w:rPr>
+                <w:lang w:val="en-GB"/>
+              </w:rPr>
+            </w:pPr>
+          </w:p>
+        </w:tc>
+        <w:tc>
+          <w:tcPr>
+            <w:tcW w:w="1843" w:type="dxa"/>
+          </w:tcPr>
+          <w:p>
+            <w:pPr>
+              <w:cnfStyle w:val="000000100000" w:firstRow="0" w:lastRow="0" w:firstColumn="0" w:lastColumn="0" w:oddVBand="0" w:evenVBand="0" w:oddHBand="1" w:evenHBand="0" w:firstRowFirstColumn="0" w:firstRowLastColumn="0" w:lastRowFirstColumn="0" w:lastRowLastColumn="0"/>
+              <w:rPr>
+                <w:lang w:val="en-GB"/>
+              </w:rPr>
+            </w:pPr>
+            <w:proofErr w:type="spellStart"/>
+            <w:r>
+              <w:rPr>
+                <w:lang w:val="en-GB"/>
+              </w:rPr>
+              <w:t>bookChapters</w:t>
+            </w:r>
+            <w:proofErr w:type="spellEnd"/>
+          </w:p>
+        </w:tc>
+        <w:tc>
+          <w:tcPr>
+            <w:tcW w:w="2309" w:type="dxa"/>
+          </w:tcPr>
+          <w:p>
+            <w:pPr>
+              <w:cnfStyle w:val="000000100000" w:firstRow="0" w:lastRow="0" w:firstColumn="0" w:lastColumn="0" w:oddVBand="0" w:evenVBand="0" w:oddHBand="1" w:evenHBand="0" w:firstRowFirstColumn="0" w:firstRowLastColumn="0" w:lastRowFirstColumn="0" w:lastRowLastColumn="0"/>
+              <w:rPr>
+                <w:lang w:val="en-GB"/>
+              </w:rPr>
+            </w:pPr>
+            <w:r>
+              <w:rPr>
+                <w:lang w:val="en-GB"/>
+              </w:rPr>
+              <w:t>List&lt;</w:t>
+            </w:r>
+            <w:proofErr w:type="spellStart"/>
+            <w:r>
+              <w:rPr>
+                <w:lang w:val="en-GB"/>
+              </w:rPr>
+              <w:t>BookChapter</w:t>
+            </w:r>
+            <w:proofErr w:type="spellEnd"/>
+            <w:r>
+              <w:rPr>
+                <w:lang w:val="en-GB"/>
+              </w:rPr>
+              <w:t>&gt;</w:t>
+            </w:r>
+          </w:p>
+        </w:tc>
+        <w:tc>
+          <w:tcPr>
+            <w:tcW w:w="3078" w:type="dxa"/>
+          </w:tcPr>
+          <w:p>
+            <w:pPr>
+              <w:cnfStyle w:val="000000100000" w:firstRow="0" w:lastRow="0" w:firstColumn="0" w:lastColumn="0" w:oddVBand="0" w:evenVBand="0" w:oddHBand="1" w:evenHBand="0" w:firstRowFirstColumn="0" w:firstRowLastColumn="0" w:lastRowFirstColumn="0" w:lastRowLastColumn="0"/>
+              <w:rPr>
+                <w:lang w:val="en-GB"/>
+              </w:rPr>
+            </w:pPr>
+            <w:r>
+              <w:rPr>
+                <w:lang w:val="en-GB"/>
+              </w:rPr>
+              <w:t xml:space="preserve">List of </w:t>
+            </w:r>
+            <w:r>
+              <w:rPr>
+                <w:lang w:val="en-GB"/>
+              </w:rPr>
+              <w:t>book chapters that belong to that project.</w:t>
+            </w:r>
+          </w:p>
+        </w:tc>
+      </w:tr>
+      <w:tr>
+        <w:trPr>
+          <w:trHeight w:val="148"/>
+        </w:trPr>
+        <w:tc>
+          <w:tcPr>
+            <w:cnfStyle w:val="001000000000" w:firstRow="0" w:lastRow="0" w:firstColumn="1" w:lastColumn="0" w:oddVBand="0" w:evenVBand="0" w:oddHBand="0" w:evenHBand="0" w:firstRowFirstColumn="0" w:firstRowLastColumn="0" w:lastRowFirstColumn="0" w:lastRowLastColumn="0"/>
+            <w:tcW w:w="1560" w:type="dxa"/>
+            <w:vMerge/>
+          </w:tcPr>
+          <w:p>
+            <w:pPr>
+              <w:rPr>
+                <w:lang w:val="en-GB"/>
+              </w:rPr>
+            </w:pPr>
+          </w:p>
+        </w:tc>
+        <w:tc>
+          <w:tcPr>
+            <w:tcW w:w="2268" w:type="dxa"/>
+            <w:vMerge/>
+          </w:tcPr>
+          <w:p>
+            <w:pPr>
+              <w:cnfStyle w:val="000000000000" w:firstRow="0" w:lastRow="0" w:firstColumn="0" w:lastColumn="0" w:oddVBand="0" w:evenVBand="0" w:oddHBand="0" w:evenHBand="0" w:firstRowFirstColumn="0" w:firstRowLastColumn="0" w:lastRowFirstColumn="0" w:lastRowLastColumn="0"/>
+              <w:rPr>
+                <w:lang w:val="en-GB"/>
+              </w:rPr>
+            </w:pPr>
+          </w:p>
+        </w:tc>
+        <w:tc>
+          <w:tcPr>
+            <w:tcW w:w="1843" w:type="dxa"/>
+          </w:tcPr>
+          <w:p>
+            <w:pPr>
+              <w:cnfStyle w:val="000000000000" w:firstRow="0" w:lastRow="0" w:firstColumn="0" w:lastColumn="0" w:oddVBand="0" w:evenVBand="0" w:oddHBand="0" w:evenHBand="0" w:firstRowFirstColumn="0" w:firstRowLastColumn="0" w:lastRowFirstColumn="0" w:lastRowLastColumn="0"/>
+              <w:rPr>
+                <w:lang w:val="en-GB"/>
+              </w:rPr>
+            </w:pPr>
+            <w:proofErr w:type="spellStart"/>
+            <w:r>
+              <w:rPr>
+                <w:lang w:val="en-GB"/>
+              </w:rPr>
+              <w:t>cArticles</w:t>
+            </w:r>
+            <w:proofErr w:type="spellEnd"/>
+          </w:p>
+        </w:tc>
+        <w:tc>
+          <w:tcPr>
+            <w:tcW w:w="2309" w:type="dxa"/>
+          </w:tcPr>
+          <w:p>
+            <w:pPr>
+              <w:cnfStyle w:val="000000000000" w:firstRow="0" w:lastRow="0" w:firstColumn="0" w:lastColumn="0" w:oddVBand="0" w:evenVBand="0" w:oddHBand="0" w:evenHBand="0" w:firstRowFirstColumn="0" w:firstRowLastColumn="0" w:lastRowFirstColumn="0" w:lastRowLastColumn="0"/>
+              <w:rPr>
+                <w:lang w:val="en-GB"/>
+              </w:rPr>
+            </w:pPr>
+            <w:r>
+              <w:rPr>
+                <w:lang w:val="en-GB"/>
+              </w:rPr>
+              <w:t>List&lt;</w:t>
+            </w:r>
+            <w:proofErr w:type="spellStart"/>
+            <w:r>
+              <w:rPr>
+                <w:lang w:val="en-GB"/>
+              </w:rPr>
+              <w:t>CArticle</w:t>
+            </w:r>
+            <w:proofErr w:type="spellEnd"/>
+            <w:r>
+              <w:rPr>
+                <w:lang w:val="en-GB"/>
+              </w:rPr>
+              <w:t>&gt;</w:t>
+            </w:r>
+          </w:p>
+        </w:tc>
+        <w:tc>
+          <w:tcPr>
+            <w:tcW w:w="3078" w:type="dxa"/>
+          </w:tcPr>
+          <w:p>
+            <w:pPr>
+              <w:cnfStyle w:val="000000000000" w:firstRow="0" w:lastRow="0" w:firstColumn="0" w:lastColumn="0" w:oddVBand="0" w:evenVBand="0" w:oddHBand="0" w:evenHBand="0" w:firstRowFirstColumn="0" w:firstRowLastColumn="0" w:lastRowFirstColumn="0" w:lastRowLastColumn="0"/>
+              <w:rPr>
+                <w:lang w:val="en-GB"/>
+              </w:rPr>
+            </w:pPr>
+            <w:r>
+              <w:rPr>
+                <w:lang w:val="en-GB"/>
+              </w:rPr>
+              <w:t>List of conference articles that belong to that project.</w:t>
+            </w:r>
+          </w:p>
+        </w:tc>
+      </w:tr>
+      <w:tr>
+        <w:trPr>
+          <w:cnfStyle w:val="000000100000" w:firstRow="0" w:lastRow="0" w:firstColumn="0" w:lastColumn="0" w:oddVBand="0" w:evenVBand="0" w:oddHBand="1" w:evenHBand="0" w:firstRowFirstColumn="0" w:firstRowLastColumn="0" w:lastRowFirstColumn="0" w:lastRowLastColumn="0"/>
+          <w:trHeight w:val="148"/>
+        </w:trPr>
+        <w:tc>
+          <w:tcPr>
+            <w:cnfStyle w:val="001000000000" w:firstRow="0" w:lastRow="0" w:firstColumn="1" w:lastColumn="0" w:oddVBand="0" w:evenVBand="0" w:oddHBand="0" w:evenHBand="0" w:firstRowFirstColumn="0" w:firstRowLastColumn="0" w:lastRowFirstColumn="0" w:lastRowLastColumn="0"/>
+            <w:tcW w:w="1560" w:type="dxa"/>
+            <w:vMerge/>
+          </w:tcPr>
+          <w:p>
+            <w:pPr>
+              <w:rPr>
+                <w:lang w:val="en-GB"/>
+              </w:rPr>
+            </w:pPr>
+          </w:p>
+        </w:tc>
+        <w:tc>
+          <w:tcPr>
+            <w:tcW w:w="2268" w:type="dxa"/>
+            <w:vMerge/>
+          </w:tcPr>
+          <w:p>
+            <w:pPr>
+              <w:cnfStyle w:val="000000100000" w:firstRow="0" w:lastRow="0" w:firstColumn="0" w:lastColumn="0" w:oddVBand="0" w:evenVBand="0" w:oddHBand="1" w:evenHBand="0" w:firstRowFirstColumn="0" w:firstRowLastColumn="0" w:lastRowFirstColumn="0" w:lastRowLastColumn="0"/>
+              <w:rPr>
+                <w:lang w:val="en-GB"/>
+              </w:rPr>
+            </w:pPr>
+          </w:p>
+        </w:tc>
+        <w:tc>
+          <w:tcPr>
+            <w:tcW w:w="1843" w:type="dxa"/>
+          </w:tcPr>
+          <w:p>
+            <w:pPr>
+              <w:cnfStyle w:val="000000100000" w:firstRow="0" w:lastRow="0" w:firstColumn="0" w:lastColumn="0" w:oddVBand="0" w:evenVBand="0" w:oddHBand="1" w:evenHBand="0" w:firstRowFirstColumn="0" w:firstRowLastColumn="0" w:lastRowFirstColumn="0" w:lastRowLastColumn="0"/>
+              <w:rPr>
+                <w:lang w:val="en-GB"/>
+              </w:rPr>
+            </w:pPr>
+            <w:proofErr w:type="spellStart"/>
+            <w:r>
+              <w:rPr>
+                <w:lang w:val="en-GB"/>
+              </w:rPr>
+              <w:t>jArticles</w:t>
+            </w:r>
+            <w:proofErr w:type="spellEnd"/>
+          </w:p>
+        </w:tc>
+        <w:tc>
+          <w:tcPr>
+            <w:tcW w:w="2309" w:type="dxa"/>
+          </w:tcPr>
+          <w:p>
+            <w:pPr>
+              <w:cnfStyle w:val="000000100000" w:firstRow="0" w:lastRow="0" w:firstColumn="0" w:lastColumn="0" w:oddVBand="0" w:evenVBand="0" w:oddHBand="1" w:evenHBand="0" w:firstRowFirstColumn="0" w:firstRowLastColumn="0" w:lastRowFirstColumn="0" w:lastRowLastColumn="0"/>
+              <w:rPr>
+                <w:lang w:val="en-GB"/>
+              </w:rPr>
+            </w:pPr>
+            <w:r>
+              <w:rPr>
+                <w:lang w:val="en-GB"/>
+              </w:rPr>
+              <w:t>List&lt;</w:t>
+            </w:r>
+            <w:proofErr w:type="spellStart"/>
+            <w:r>
+              <w:rPr>
+                <w:lang w:val="en-GB"/>
+              </w:rPr>
+              <w:t>JArticle</w:t>
+            </w:r>
+            <w:proofErr w:type="spellEnd"/>
+            <w:r>
+              <w:rPr>
+                <w:lang w:val="en-GB"/>
+              </w:rPr>
+              <w:t>&gt;</w:t>
+            </w:r>
+          </w:p>
+        </w:tc>
+        <w:tc>
+          <w:tcPr>
+            <w:tcW w:w="3078" w:type="dxa"/>
+          </w:tcPr>
+          <w:p>
+            <w:pPr>
+              <w:cnfStyle w:val="000000100000" w:firstRow="0" w:lastRow="0" w:firstColumn="0" w:lastColumn="0" w:oddVBand="0" w:evenVBand="0" w:oddHBand="1" w:evenHBand="0" w:firstRowFirstColumn="0" w:firstRowLastColumn="0" w:lastRowFirstColumn="0" w:lastRowLastColumn="0"/>
+              <w:rPr>
+                <w:lang w:val="en-GB"/>
+              </w:rPr>
+            </w:pPr>
+            <w:r>
+              <w:rPr>
+                <w:lang w:val="en-GB"/>
+              </w:rPr>
+              <w:t>List of journal articles that belong to that project.</w:t>
+            </w:r>
+          </w:p>
+        </w:tc>
+      </w:tr>
+      <w:tr>
+        <w:trPr>
+          <w:trHeight w:val="148"/>
+        </w:trPr>
+        <w:tc>
+          <w:tcPr>
+            <w:cnfStyle w:val="001000000000" w:firstRow="0" w:lastRow="0" w:firstColumn="1" w:lastColumn="0" w:oddVBand="0" w:evenVBand="0" w:oddHBand="0" w:evenHBand="0" w:firstRowFirstColumn="0" w:firstRowLastColumn="0" w:lastRowFirstColumn="0" w:lastRowLastColumn="0"/>
+            <w:tcW w:w="1560" w:type="dxa"/>
+            <w:vMerge/>
+          </w:tcPr>
+          <w:p>
+            <w:pPr>
+              <w:rPr>
+                <w:lang w:val="en-GB"/>
+              </w:rPr>
+            </w:pPr>
+          </w:p>
+        </w:tc>
+        <w:tc>
+          <w:tcPr>
+            <w:tcW w:w="2268" w:type="dxa"/>
+            <w:vMerge/>
+          </w:tcPr>
+          <w:p>
+            <w:pPr>
+              <w:cnfStyle w:val="000000000000" w:firstRow="0" w:lastRow="0" w:firstColumn="0" w:lastColumn="0" w:oddVBand="0" w:evenVBand="0" w:oddHBand="0" w:evenHBand="0" w:firstRowFirstColumn="0" w:firstRowLastColumn="0" w:lastRowFirstColumn="0" w:lastRowLastColumn="0"/>
+              <w:rPr>
+                <w:lang w:val="en-GB"/>
+              </w:rPr>
+            </w:pPr>
+          </w:p>
+        </w:tc>
+        <w:tc>
+          <w:tcPr>
+            <w:tcW w:w="1843" w:type="dxa"/>
+          </w:tcPr>
+          <w:p>
+            <w:pPr>
+              <w:cnfStyle w:val="000000000000" w:firstRow="0" w:lastRow="0" w:firstColumn="0" w:lastColumn="0" w:oddVBand="0" w:evenVBand="0" w:oddHBand="0" w:evenHBand="0" w:firstRowFirstColumn="0" w:firstRowLastColumn="0" w:lastRowFirstColumn="0" w:lastRowLastColumn="0"/>
+              <w:rPr>
+                <w:lang w:val="en-GB"/>
+              </w:rPr>
+            </w:pPr>
+            <w:r>
+              <w:rPr>
+                <w:lang w:val="en-GB"/>
+              </w:rPr>
+              <w:t>funders</w:t>
+            </w:r>
+          </w:p>
+        </w:tc>
+        <w:tc>
+          <w:tcPr>
+            <w:tcW w:w="2309" w:type="dxa"/>
+          </w:tcPr>
+          <w:p>
+            <w:pPr>
+              <w:cnfStyle w:val="000000000000" w:firstRow="0" w:lastRow="0" w:firstColumn="0" w:lastColumn="0" w:oddVBand="0" w:evenVBand="0" w:oddHBand="0" w:evenHBand="0" w:firstRowFirstColumn="0" w:firstRowLastColumn="0" w:lastRowFirstColumn="0" w:lastRowLastColumn="0"/>
+              <w:rPr>
+                <w:lang w:val="en-GB"/>
+              </w:rPr>
+            </w:pPr>
+            <w:r>
+              <w:rPr>
+                <w:lang w:val="en-GB"/>
+              </w:rPr>
+              <w:t>List&lt;Funder&gt;</w:t>
+            </w:r>
+          </w:p>
+        </w:tc>
+        <w:tc>
+          <w:tcPr>
+            <w:tcW w:w="3078" w:type="dxa"/>
+          </w:tcPr>
+          <w:p>
+            <w:pPr>
+              <w:cnfStyle w:val="000000000000" w:firstRow="0" w:lastRow="0" w:firstColumn="0" w:lastColumn="0" w:oddVBand="0" w:evenVBand="0" w:oddHBand="0" w:evenHBand="0" w:firstRowFirstColumn="0" w:firstRowLastColumn="0" w:lastRowFirstColumn="0" w:lastRowLastColumn="0"/>
+              <w:rPr>
+                <w:lang w:val="en-GB"/>
+              </w:rPr>
+            </w:pPr>
+            <w:r>
+              <w:rPr>
+                <w:lang w:val="en-GB"/>
+              </w:rPr>
+              <w:t>List of funders funding the project.</w:t>
+            </w:r>
+          </w:p>
+        </w:tc>
+      </w:tr>
+      <w:tr>
+        <w:trPr>
+          <w:cnfStyle w:val="000000100000" w:firstRow="0" w:lastRow="0" w:firstColumn="0" w:lastColumn="0" w:oddVBand="0" w:evenVBand="0" w:oddHBand="1" w:evenHBand="0" w:firstRowFirstColumn="0" w:firstRowLastColumn="0" w:lastRowFirstColumn="0" w:lastRowLastColumn="0"/>
+          <w:trHeight w:val="837"/>
+        </w:trPr>
+        <w:tc>
+          <w:tcPr>
+            <w:cnfStyle w:val="001000000000" w:firstRow="0" w:lastRow="0" w:firstColumn="1" w:lastColumn="0" w:oddVBand="0" w:evenVBand="0" w:oddHBand="0" w:evenHBand="0" w:firstRowFirstColumn="0" w:firstRowLastColumn="0" w:lastRowFirstColumn="0" w:lastRowLastColumn="0"/>
+            <w:tcW w:w="1560" w:type="dxa"/>
+          </w:tcPr>
+          <w:p>
+            <w:pPr>
+              <w:rPr>
+                <w:lang w:val="en-GB"/>
+              </w:rPr>
+            </w:pPr>
+            <w:proofErr w:type="spellStart"/>
+            <w:r>
+              <w:rPr>
+                <w:lang w:val="en-GB"/>
+              </w:rPr>
+              <w:t>Editorial</w:t>
+            </w:r>
+            <w:r>
+              <w:rPr>
+                <w:lang w:val="en-GB"/>
+              </w:rPr>
+              <w:t>.cs</w:t>
+            </w:r>
+            <w:proofErr w:type="spellEnd"/>
+          </w:p>
+        </w:tc>
+        <w:tc>
+          <w:tcPr>
+            <w:tcW w:w="2268" w:type="dxa"/>
+          </w:tcPr>
+          <w:p>
+            <w:pPr>
+              <w:cnfStyle w:val="000000100000" w:firstRow="0" w:lastRow="0" w:firstColumn="0" w:lastColumn="0" w:oddVBand="0" w:evenVBand="0" w:oddHBand="1" w:evenHBand="0" w:firstRowFirstColumn="0" w:firstRowLastColumn="0" w:lastRowFirstColumn="0" w:lastRowLastColumn="0"/>
+              <w:rPr>
+                <w:lang w:val="en-GB"/>
+              </w:rPr>
+            </w:pPr>
+            <w:r>
+              <w:rPr>
+                <w:lang w:val="en-GB"/>
+              </w:rPr>
+              <w:t>Models a</w:t>
+            </w:r>
+            <w:r>
+              <w:rPr>
+                <w:lang w:val="en-GB"/>
+              </w:rPr>
+              <w:t>n editorial</w:t>
+            </w:r>
+            <w:r>
+              <w:rPr>
+                <w:lang w:val="en-GB"/>
+              </w:rPr>
+              <w:t>/review</w:t>
+            </w:r>
+            <w:r>
+              <w:rPr>
+                <w:lang w:val="en-GB"/>
+              </w:rPr>
+              <w:t xml:space="preserve"> done</w:t>
+            </w:r>
+            <w:r>
+              <w:rPr>
+                <w:lang w:val="en-GB"/>
+              </w:rPr>
+              <w:t xml:space="preserve"> by an employee</w:t>
+            </w:r>
+          </w:p>
+        </w:tc>
+        <w:tc>
+          <w:tcPr>
+            <w:tcW w:w="1843" w:type="dxa"/>
+          </w:tcPr>
+          <w:p>
+            <w:pPr>
+              <w:cnfStyle w:val="000000100000" w:firstRow="0" w:lastRow="0" w:firstColumn="0" w:lastColumn="0" w:oddVBand="0" w:evenVBand="0" w:oddHBand="1" w:evenHBand="0" w:firstRowFirstColumn="0" w:firstRowLastColumn="0" w:lastRowFirstColumn="0" w:lastRowLastColumn="0"/>
+              <w:rPr>
+                <w:lang w:val="en-GB"/>
+              </w:rPr>
+            </w:pPr>
+            <w:r>
+              <w:rPr>
+                <w:lang w:val="en-GB"/>
+              </w:rPr>
+              <w:t>doers</w:t>
+            </w:r>
+          </w:p>
+        </w:tc>
+        <w:tc>
+          <w:tcPr>
+            <w:tcW w:w="2309" w:type="dxa"/>
+          </w:tcPr>
+          <w:p>
+            <w:pPr>
+              <w:cnfStyle w:val="000000100000" w:firstRow="0" w:lastRow="0" w:firstColumn="0" w:lastColumn="0" w:oddVBand="0" w:evenVBand="0" w:oddHBand="1" w:evenHBand="0" w:firstRowFirstColumn="0" w:firstRowLastColumn="0" w:lastRowFirstColumn="0" w:lastRowLastColumn="0"/>
+              <w:rPr>
+                <w:lang w:val="en-GB"/>
+              </w:rPr>
+            </w:pPr>
+            <w:r>
+              <w:rPr>
+                <w:lang w:val="en-GB"/>
+              </w:rPr>
+              <w:t>List&lt;Employee&gt;</w:t>
+            </w:r>
+          </w:p>
+        </w:tc>
+        <w:tc>
+          <w:tcPr>
+            <w:tcW w:w="3078" w:type="dxa"/>
+          </w:tcPr>
+          <w:p>
+            <w:pPr>
+              <w:cnfStyle w:val="000000100000" w:firstRow="0" w:lastRow="0" w:firstColumn="0" w:lastColumn="0" w:oddVBand="0" w:evenVBand="0" w:oddHBand="1" w:evenHBand="0" w:firstRowFirstColumn="0" w:firstRowLastColumn="0" w:lastRowFirstColumn="0" w:lastRowLastColumn="0"/>
+              <w:rPr>
+                <w:lang w:val="en-GB"/>
+              </w:rPr>
+            </w:pPr>
+            <w:r>
+              <w:rPr>
+                <w:lang w:val="en-GB"/>
+              </w:rPr>
+              <w:t>List of employees who did that editorial.</w:t>
+            </w:r>
+          </w:p>
+        </w:tc>
+      </w:tr>
+    </w:tbl>
+    <w:p>
+      <w:pPr>
+        <w:rPr>
+          <w:lang w:val="en-GB"/>
+        </w:rPr>
+      </w:pPr>
     </w:p>
     <w:p>
       <w:pPr>
@@ -25394,26 +25989,14 @@
         <w:rPr>
           <w:lang w:val="en-GB"/>
         </w:rPr>
-        <w:t>functions – description, return type</w:t>
-      </w:r>
-    </w:p>
-    <w:p>
-      <w:pPr>
-        <w:pStyle w:val="Heading2"/>
-        <w:rPr>
-          <w:noProof/>
-          <w:lang w:val="en-GB"/>
-        </w:rPr>
-      </w:pPr>
-      <w:bookmarkStart w:id="13" w:name="_Toc61741710"/>
-      <w:r>
-        <w:rPr>
-          <w:noProof/>
-          <w:lang w:val="en-GB"/>
-        </w:rPr>
-        <w:t>Controllers</w:t>
-      </w:r>
-      <w:bookmarkEnd w:id="13"/>
+        <w:t xml:space="preserve">This class is used to </w:t>
+      </w:r>
+      <w:r>
+        <w:rPr>
+          <w:lang w:val="en-GB"/>
+        </w:rPr>
+        <w:t>make API calls to the API  endpoints detailed in the previous section.</w:t>
+      </w:r>
     </w:p>
     <w:p>
       <w:pPr>
@@ -25430,7 +26013,27 @@
         <w:rPr>
           <w:lang w:val="en-GB"/>
         </w:rPr>
-        <w:t>actions</w:t>
+        <w:t xml:space="preserve">All methods match with those described in the </w:t>
+      </w:r>
+      <w:proofErr w:type="spellStart"/>
+      <w:r>
+        <w:rPr>
+          <w:lang w:val="en-GB"/>
+        </w:rPr>
+        <w:t>DB.cs</w:t>
+      </w:r>
+      <w:proofErr w:type="spellEnd"/>
+      <w:r>
+        <w:rPr>
+          <w:lang w:val="en-GB"/>
+        </w:rPr>
+        <w:t xml:space="preserve"> class of t</w:t>
+      </w:r>
+      <w:r>
+        <w:rPr>
+          <w:lang w:val="en-GB"/>
+        </w:rPr>
+        <w:t>he API, with the same parameters, names and return types.</w:t>
       </w:r>
     </w:p>
     <w:p>
@@ -25448,26 +26051,14 @@
         <w:rPr>
           <w:lang w:val="en-GB"/>
         </w:rPr>
-        <w:t>views</w:t>
-      </w:r>
-    </w:p>
-    <w:p>
-      <w:pPr>
-        <w:pStyle w:val="Heading2"/>
-        <w:rPr>
-          <w:noProof/>
-          <w:lang w:val="en-GB"/>
-        </w:rPr>
-      </w:pPr>
-      <w:bookmarkStart w:id="14" w:name="_Toc61741711"/>
-      <w:r>
-        <w:rPr>
-          <w:noProof/>
-          <w:lang w:val="en-GB"/>
-        </w:rPr>
-        <w:t>Security</w:t>
-      </w:r>
-      <w:bookmarkEnd w:id="14"/>
+        <w:t xml:space="preserve">Each method </w:t>
+      </w:r>
+      <w:r>
+        <w:rPr>
+          <w:lang w:val="en-GB"/>
+        </w:rPr>
+        <w:t>uses a different API endpoint to either create, read, update or delete data from the database through the API.</w:t>
+      </w:r>
     </w:p>
     <w:p>
       <w:pPr>
@@ -25482,10 +26073,112 @@
       </w:pPr>
       <w:r>
         <w:rPr>
-          <w:lang w:val="en-GB"/>
-        </w:rPr>
-        <w:t>authentication – form based</w:t>
-      </w:r>
+          <w:rFonts w:ascii="Courier New" w:hAnsi="Courier New" w:cs="Courier New"/>
+          <w:color w:val="0F6FC6" w:themeColor="accent1"/>
+          <w:lang w:val="en-GB"/>
+        </w:rPr>
+        <w:t>t</w:t>
+      </w:r>
+      <w:r>
+        <w:rPr>
+          <w:rFonts w:ascii="Courier New" w:hAnsi="Courier New" w:cs="Courier New"/>
+          <w:color w:val="0F6FC6" w:themeColor="accent1"/>
+          <w:lang w:val="en-GB"/>
+        </w:rPr>
+        <w:t>ry-catch</w:t>
+      </w:r>
+      <w:r>
+        <w:rPr>
+          <w:lang w:val="en-GB"/>
+        </w:rPr>
+        <w:t xml:space="preserve"> blocks were used to catch any errors when forming </w:t>
+      </w:r>
+      <w:r>
+        <w:rPr>
+          <w:lang w:val="en-GB"/>
+        </w:rPr>
+        <w:t xml:space="preserve">requests through the </w:t>
+      </w:r>
+      <w:proofErr w:type="spellStart"/>
+      <w:r>
+        <w:rPr>
+          <w:rFonts w:ascii="Courier New" w:hAnsi="Courier New" w:cs="Courier New"/>
+          <w:color w:val="0F6FC6" w:themeColor="accent1"/>
+          <w:lang w:val="en-GB"/>
+        </w:rPr>
+        <w:t>HttpClient</w:t>
+      </w:r>
+      <w:proofErr w:type="spellEnd"/>
+      <w:r>
+        <w:rPr>
+          <w:lang w:val="en-GB"/>
+        </w:rPr>
+        <w:t xml:space="preserve"> object.</w:t>
+      </w:r>
+    </w:p>
+    <w:p>
+      <w:pPr>
+        <w:pStyle w:val="Heading2"/>
+        <w:rPr>
+          <w:noProof/>
+          <w:lang w:val="en-GB"/>
+        </w:rPr>
+      </w:pPr>
+      <w:bookmarkStart w:id="13" w:name="_Toc61741710"/>
+      <w:r>
+        <w:rPr>
+          <w:noProof/>
+          <w:lang w:val="en-GB"/>
+        </w:rPr>
+        <w:t>Controllers</w:t>
+      </w:r>
+      <w:bookmarkEnd w:id="13"/>
+    </w:p>
+    <w:p>
+      <w:pPr>
+        <w:pStyle w:val="ListParagraph"/>
+        <w:numPr>
+          <w:ilvl w:val="0"/>
+          <w:numId w:val="12"/>
+        </w:numPr>
+        <w:rPr>
+          <w:lang w:val="en-GB"/>
+        </w:rPr>
+      </w:pPr>
+    </w:p>
+    <w:p>
+      <w:pPr>
+        <w:pStyle w:val="Heading2"/>
+        <w:rPr>
+          <w:noProof/>
+          <w:lang w:val="en-GB"/>
+        </w:rPr>
+      </w:pPr>
+      <w:bookmarkStart w:id="14" w:name="_Toc61741711"/>
+      <w:r>
+        <w:rPr>
+          <w:noProof/>
+          <w:lang w:val="en-GB"/>
+        </w:rPr>
+        <w:t>Security</w:t>
+      </w:r>
+      <w:bookmarkEnd w:id="14"/>
+    </w:p>
+    <w:p>
+      <w:pPr>
+        <w:pStyle w:val="Heading3"/>
+        <w:rPr>
+          <w:lang w:val="en-GB"/>
+        </w:rPr>
+      </w:pPr>
+      <w:bookmarkStart w:id="15" w:name="_Toc61741712"/>
+      <w:r>
+        <w:rPr>
+          <w:lang w:val="en-GB"/>
+        </w:rPr>
+        <w:t>Authentication</w:t>
+      </w:r>
+      <w:bookmarkEnd w:id="15"/>
     </w:p>
     <w:p>
       <w:pPr>
@@ -25502,24 +26195,270 @@
         <w:rPr>
           <w:lang w:val="en-GB"/>
         </w:rPr>
-        <w:t>authorization – role based</w:t>
+        <w:t>Form-based authentication was used.</w:t>
       </w:r>
     </w:p>
     <w:p>
       <w:pPr>
-        <w:pStyle w:val="Heading3"/>
+        <w:pStyle w:val="ListParagraph"/>
+        <w:numPr>
+          <w:ilvl w:val="0"/>
+          <w:numId w:val="3"/>
+        </w:numPr>
         <w:rPr>
           <w:lang w:val="en-GB"/>
         </w:rPr>
       </w:pPr>
-      <w:bookmarkStart w:id="15" w:name="_Toc61741712"/>
-      <w:r>
-        <w:rPr>
-          <w:lang w:val="en-GB"/>
-        </w:rPr>
-        <w:t>Authentication</w:t>
-      </w:r>
-      <w:bookmarkEnd w:id="15"/>
+      <w:r>
+        <w:rPr>
+          <w:lang w:val="en-GB"/>
+        </w:rPr>
+        <w:t xml:space="preserve">Except for the </w:t>
+      </w:r>
+      <w:r>
+        <w:rPr>
+          <w:rFonts w:ascii="Courier New" w:hAnsi="Courier New" w:cs="Courier New"/>
+          <w:color w:val="0F6FC6" w:themeColor="accent1"/>
+          <w:lang w:val="en-GB"/>
+        </w:rPr>
+        <w:t>Login</w:t>
+      </w:r>
+      <w:r>
+        <w:rPr>
+          <w:lang w:val="en-GB"/>
+        </w:rPr>
+        <w:t xml:space="preserve"> and </w:t>
+      </w:r>
+      <w:r>
+        <w:rPr>
+          <w:rFonts w:ascii="Courier New" w:hAnsi="Courier New" w:cs="Courier New"/>
+          <w:color w:val="0F6FC6" w:themeColor="accent1"/>
+          <w:lang w:val="en-GB"/>
+        </w:rPr>
+        <w:t>Register</w:t>
+      </w:r>
+      <w:r>
+        <w:rPr>
+          <w:lang w:val="en-GB"/>
+        </w:rPr>
+        <w:t xml:space="preserve"> pages, no other pages are accessible to anyone not logged in.</w:t>
+      </w:r>
+    </w:p>
+    <w:p>
+      <w:pPr>
+        <w:pStyle w:val="ListParagraph"/>
+        <w:numPr>
+          <w:ilvl w:val="0"/>
+          <w:numId w:val="3"/>
+        </w:numPr>
+        <w:rPr>
+          <w:lang w:val="en-GB"/>
+        </w:rPr>
+      </w:pPr>
+      <w:r>
+        <w:rPr>
+          <w:lang w:val="en-GB"/>
+        </w:rPr>
+        <w:t xml:space="preserve">User creates an </w:t>
+      </w:r>
+      <w:proofErr w:type="gramStart"/>
+      <w:r>
+        <w:rPr>
+          <w:lang w:val="en-GB"/>
+        </w:rPr>
+        <w:t>account</w:t>
+      </w:r>
+      <w:proofErr w:type="gramEnd"/>
+      <w:r>
+        <w:rPr>
+          <w:lang w:val="en-GB"/>
+        </w:rPr>
+        <w:t xml:space="preserve"> and their credentials are stored by the .NET environment.</w:t>
+      </w:r>
+    </w:p>
+    <w:p>
+      <w:pPr>
+        <w:pStyle w:val="ListParagraph"/>
+        <w:numPr>
+          <w:ilvl w:val="0"/>
+          <w:numId w:val="3"/>
+        </w:numPr>
+        <w:rPr>
+          <w:lang w:val="en-GB"/>
+        </w:rPr>
+      </w:pPr>
+      <w:r>
+        <w:rPr>
+          <w:lang w:val="en-GB"/>
+        </w:rPr>
+        <w:t>Authentication Procedure:</w:t>
+      </w:r>
+    </w:p>
+    <w:p>
+      <w:pPr>
+        <w:pStyle w:val="ListParagraph"/>
+        <w:numPr>
+          <w:ilvl w:val="1"/>
+          <w:numId w:val="8"/>
+        </w:numPr>
+        <w:rPr>
+          <w:lang w:val="en-GB"/>
+        </w:rPr>
+      </w:pPr>
+      <w:r>
+        <w:rPr>
+          <w:lang w:val="en-GB"/>
+        </w:rPr>
+        <w:t>User supplies credentials through the login page, and Forms authenticates the user.</w:t>
+      </w:r>
+    </w:p>
+    <w:p>
+      <w:pPr>
+        <w:pStyle w:val="ListParagraph"/>
+        <w:numPr>
+          <w:ilvl w:val="1"/>
+          <w:numId w:val="8"/>
+        </w:numPr>
+        <w:rPr>
+          <w:lang w:val="en-GB"/>
+        </w:rPr>
+      </w:pPr>
+      <w:r>
+        <w:rPr>
+          <w:lang w:val="en-GB"/>
+        </w:rPr>
+        <w:t>When user successfully logs in, if the user is not an admin user, his/her employee details are retrieved from the database.</w:t>
+      </w:r>
+    </w:p>
+    <w:p>
+      <w:pPr>
+        <w:pStyle w:val="ListParagraph"/>
+        <w:numPr>
+          <w:ilvl w:val="1"/>
+          <w:numId w:val="8"/>
+        </w:numPr>
+        <w:rPr>
+          <w:lang w:val="en-GB"/>
+        </w:rPr>
+      </w:pPr>
+      <w:r>
+        <w:rPr>
+          <w:lang w:val="en-GB"/>
+        </w:rPr>
+        <w:t xml:space="preserve">User’s details are stored in the </w:t>
+      </w:r>
+      <w:r>
+        <w:rPr>
+          <w:rFonts w:ascii="Courier New" w:hAnsi="Courier New" w:cs="Courier New"/>
+          <w:color w:val="0F6FC6" w:themeColor="accent1"/>
+          <w:lang w:val="en-GB"/>
+        </w:rPr>
+        <w:t xml:space="preserve">static </w:t>
+      </w:r>
+      <w:r>
+        <w:rPr>
+          <w:rFonts w:ascii="Courier New" w:hAnsi="Courier New" w:cs="Courier New"/>
+          <w:color w:val="0F6FC6" w:themeColor="accent1"/>
+          <w:lang w:val="en-GB"/>
+        </w:rPr>
+        <w:t>Employee</w:t>
+      </w:r>
+      <w:r>
+        <w:rPr>
+          <w:lang w:val="en-GB"/>
+        </w:rPr>
+        <w:t xml:space="preserve"> </w:t>
+      </w:r>
+      <w:r>
+        <w:rPr>
+          <w:rFonts w:ascii="Courier New" w:hAnsi="Courier New" w:cs="Courier New"/>
+          <w:color w:val="0F6FC6" w:themeColor="accent1"/>
+          <w:lang w:val="en-GB"/>
+        </w:rPr>
+        <w:t>user</w:t>
+      </w:r>
+      <w:r>
+        <w:rPr>
+          <w:lang w:val="en-GB"/>
+        </w:rPr>
+        <w:t xml:space="preserve"> variable in the </w:t>
+      </w:r>
+      <w:r>
+        <w:rPr>
+          <w:rFonts w:ascii="Courier New" w:hAnsi="Courier New" w:cs="Courier New"/>
+          <w:color w:val="0F6FC6" w:themeColor="accent1"/>
+          <w:lang w:val="en-GB"/>
+        </w:rPr>
+        <w:t>Employee</w:t>
+      </w:r>
+      <w:r>
+        <w:rPr>
+          <w:lang w:val="en-GB"/>
+        </w:rPr>
+        <w:t xml:space="preserve"> model, and hence are available throughout the application (mimics a session).</w:t>
+      </w:r>
+    </w:p>
+    <w:p>
+      <w:pPr>
+        <w:pStyle w:val="ListParagraph"/>
+        <w:numPr>
+          <w:ilvl w:val="0"/>
+          <w:numId w:val="8"/>
+        </w:numPr>
+        <w:rPr>
+          <w:lang w:val="en-GB"/>
+        </w:rPr>
+      </w:pPr>
+      <w:r>
+        <w:rPr>
+          <w:lang w:val="en-GB"/>
+        </w:rPr>
+        <w:t xml:space="preserve">Each controller is tagged with  </w:t>
+      </w:r>
+      <w:r>
+        <w:rPr>
+          <w:rFonts w:ascii="Courier New" w:hAnsi="Courier New" w:cs="Courier New"/>
+          <w:color w:val="0F6FC6" w:themeColor="accent1"/>
+          <w:lang w:val="en-GB"/>
+        </w:rPr>
+        <w:t>[</w:t>
+      </w:r>
+      <w:proofErr w:type="spellStart"/>
+      <w:r>
+        <w:rPr>
+          <w:rFonts w:ascii="Courier New" w:hAnsi="Courier New" w:cs="Courier New"/>
+          <w:color w:val="0F6FC6" w:themeColor="accent1"/>
+          <w:lang w:val="en-GB"/>
+        </w:rPr>
+        <w:t>Microsoft.AspNetCore.Authorization</w:t>
+      </w:r>
+      <w:proofErr w:type="spellEnd"/>
+      <w:r>
+        <w:rPr>
+          <w:rFonts w:ascii="Courier New" w:hAnsi="Courier New" w:cs="Courier New"/>
+          <w:color w:val="0F6FC6" w:themeColor="accent1"/>
+          <w:lang w:val="en-GB"/>
+        </w:rPr>
+        <w:t>]</w:t>
+      </w:r>
+      <w:r>
+        <w:rPr>
+          <w:lang w:val="en-GB"/>
+        </w:rPr>
+        <w:t xml:space="preserve"> to ensure that if a user types in the URL in the address bar, they cannot bypass the Forms authentication.</w:t>
+      </w:r>
+    </w:p>
+    <w:p>
+      <w:pPr>
+        <w:pStyle w:val="ListParagraph"/>
+        <w:numPr>
+          <w:ilvl w:val="0"/>
+          <w:numId w:val="8"/>
+        </w:numPr>
+        <w:rPr>
+          <w:lang w:val="en-GB"/>
+        </w:rPr>
+      </w:pPr>
     </w:p>
     <w:p>
       <w:pPr>
@@ -25548,6 +26487,413 @@
           <w:lang w:val="en-GB"/>
         </w:rPr>
         <w:t xml:space="preserve"> </w:t>
+      </w:r>
+    </w:p>
+    <w:p>
+      <w:pPr>
+        <w:pStyle w:val="ListParagraph"/>
+        <w:numPr>
+          <w:ilvl w:val="0"/>
+          <w:numId w:val="9"/>
+        </w:numPr>
+        <w:spacing w:line="360" w:lineRule="auto"/>
+        <w:rPr>
+          <w:lang w:val="en-GB"/>
+        </w:rPr>
+      </w:pPr>
+      <w:r>
+        <w:rPr>
+          <w:lang w:val="en-GB"/>
+        </w:rPr>
+        <w:t>A simple role-based authorisation method was implemented.</w:t>
+      </w:r>
+    </w:p>
+    <w:p>
+      <w:pPr>
+        <w:pStyle w:val="ListParagraph"/>
+        <w:numPr>
+          <w:ilvl w:val="0"/>
+          <w:numId w:val="9"/>
+        </w:numPr>
+        <w:spacing w:line="360" w:lineRule="auto"/>
+        <w:rPr>
+          <w:lang w:val="en-GB"/>
+        </w:rPr>
+      </w:pPr>
+      <w:r>
+        <w:rPr>
+          <w:lang w:val="en-GB"/>
+        </w:rPr>
+        <w:t>Two roles exist:</w:t>
+      </w:r>
+    </w:p>
+    <w:p>
+      <w:pPr>
+        <w:pStyle w:val="ListParagraph"/>
+        <w:numPr>
+          <w:ilvl w:val="1"/>
+          <w:numId w:val="10"/>
+        </w:numPr>
+        <w:spacing w:line="360" w:lineRule="auto"/>
+        <w:rPr>
+          <w:lang w:val="en-GB"/>
+        </w:rPr>
+      </w:pPr>
+      <w:r>
+        <w:rPr>
+          <w:lang w:val="en-GB"/>
+        </w:rPr>
+        <w:t>Normal Employee – staff member who manages their research work.</w:t>
+      </w:r>
+    </w:p>
+    <w:p>
+      <w:pPr>
+        <w:pStyle w:val="ListParagraph"/>
+        <w:numPr>
+          <w:ilvl w:val="1"/>
+          <w:numId w:val="10"/>
+        </w:numPr>
+        <w:spacing w:line="360" w:lineRule="auto"/>
+        <w:rPr>
+          <w:lang w:val="en-GB"/>
+        </w:rPr>
+      </w:pPr>
+      <w:r>
+        <w:rPr>
+          <w:lang w:val="en-GB"/>
+        </w:rPr>
+        <w:t>Admin – user who is able to manage employees, view high-level data and create reports.</w:t>
+      </w:r>
+    </w:p>
+    <w:p>
+      <w:pPr>
+        <w:pStyle w:val="ListParagraph"/>
+        <w:numPr>
+          <w:ilvl w:val="0"/>
+          <w:numId w:val="9"/>
+        </w:numPr>
+        <w:spacing w:line="360" w:lineRule="auto"/>
+        <w:rPr>
+          <w:lang w:val="en-GB"/>
+        </w:rPr>
+      </w:pPr>
+      <w:r>
+        <w:rPr>
+          <w:lang w:val="en-GB"/>
+        </w:rPr>
+        <w:t>Authorisation Procedure:</w:t>
+      </w:r>
+    </w:p>
+    <w:p>
+      <w:pPr>
+        <w:pStyle w:val="ListParagraph"/>
+        <w:numPr>
+          <w:ilvl w:val="1"/>
+          <w:numId w:val="11"/>
+        </w:numPr>
+        <w:spacing w:line="360" w:lineRule="auto"/>
+        <w:rPr>
+          <w:lang w:val="en-GB"/>
+        </w:rPr>
+      </w:pPr>
+      <w:r>
+        <w:rPr>
+          <w:lang w:val="en-GB"/>
+        </w:rPr>
+        <w:t>When a user successfully logs in, their</w:t>
+      </w:r>
+      <w:r>
+        <w:rPr>
+          <w:lang w:val="en-GB"/>
+        </w:rPr>
+        <w:t xml:space="preserve"> email</w:t>
+      </w:r>
+      <w:r>
+        <w:rPr>
+          <w:lang w:val="en-GB"/>
+        </w:rPr>
+        <w:t>, at least,</w:t>
+      </w:r>
+      <w:r>
+        <w:rPr>
+          <w:lang w:val="en-GB"/>
+        </w:rPr>
+        <w:t xml:space="preserve"> </w:t>
+      </w:r>
+      <w:r>
+        <w:rPr>
+          <w:lang w:val="en-GB"/>
+        </w:rPr>
+        <w:t>is</w:t>
+      </w:r>
+      <w:r>
+        <w:rPr>
+          <w:lang w:val="en-GB"/>
+        </w:rPr>
+        <w:t xml:space="preserve"> stored in the user variable in the Employee model.</w:t>
+      </w:r>
+    </w:p>
+    <w:p>
+      <w:pPr>
+        <w:pStyle w:val="ListParagraph"/>
+        <w:numPr>
+          <w:ilvl w:val="1"/>
+          <w:numId w:val="11"/>
+        </w:numPr>
+        <w:spacing w:line="360" w:lineRule="auto"/>
+        <w:rPr>
+          <w:lang w:val="en-GB"/>
+        </w:rPr>
+      </w:pPr>
+      <w:r>
+        <w:rPr>
+          <w:lang w:val="en-GB"/>
+        </w:rPr>
+        <w:t xml:space="preserve">When user requests a certain page, the </w:t>
+      </w:r>
+      <w:r>
+        <w:rPr>
+          <w:lang w:val="en-GB"/>
+        </w:rPr>
+        <w:t xml:space="preserve">static method </w:t>
+      </w:r>
+      <w:proofErr w:type="spellStart"/>
+      <w:r>
+        <w:rPr>
+          <w:rFonts w:ascii="Courier New" w:hAnsi="Courier New" w:cs="Courier New"/>
+          <w:color w:val="0F6FC6" w:themeColor="accent1"/>
+          <w:lang w:val="en-GB"/>
+        </w:rPr>
+        <w:t>isAdmin</w:t>
+      </w:r>
+      <w:proofErr w:type="spellEnd"/>
+      <w:r>
+        <w:rPr>
+          <w:rFonts w:ascii="Courier New" w:hAnsi="Courier New" w:cs="Courier New"/>
+          <w:color w:val="0F6FC6" w:themeColor="accent1"/>
+          <w:lang w:val="en-GB"/>
+        </w:rPr>
+        <w:t>()</w:t>
+      </w:r>
+      <w:r>
+        <w:rPr>
+          <w:lang w:val="en-GB"/>
+        </w:rPr>
+        <w:t xml:space="preserve"> is used to determine if they are admin or not, and depending on the result they are either allowed to access the page, or redirected accordingly. </w:t>
+      </w:r>
+      <w:r>
+        <w:rPr>
+          <w:lang w:val="en-GB"/>
+        </w:rPr>
+        <w:t>All this is performed through the relevant controller.</w:t>
+      </w:r>
+    </w:p>
+    <w:p>
+      <w:pPr>
+        <w:pStyle w:val="ListParagraph"/>
+        <w:numPr>
+          <w:ilvl w:val="0"/>
+          <w:numId w:val="9"/>
+        </w:numPr>
+        <w:spacing w:line="360" w:lineRule="auto"/>
+        <w:rPr>
+          <w:lang w:val="en-GB"/>
+        </w:rPr>
+      </w:pPr>
+      <w:r>
+        <w:rPr>
+          <w:lang w:val="en-GB"/>
+        </w:rPr>
+        <w:t>Admin Pages:</w:t>
+      </w:r>
+      <w:r>
+        <w:rPr>
+          <w:lang w:val="en-GB"/>
+        </w:rPr>
+        <w:t xml:space="preserve"> </w:t>
+      </w:r>
+      <w:r>
+        <w:rPr>
+          <w:lang w:val="en-GB"/>
+        </w:rPr>
+        <w:t>URL is</w:t>
+      </w:r>
+      <w:r>
+        <w:rPr>
+          <w:lang w:val="en-GB"/>
+        </w:rPr>
+        <w:t xml:space="preserve"> RMS/</w:t>
+      </w:r>
+      <w:proofErr w:type="spellStart"/>
+      <w:r>
+        <w:rPr>
+          <w:lang w:val="en-GB"/>
+        </w:rPr>
+        <w:t>RMS_Client</w:t>
+      </w:r>
+      <w:proofErr w:type="spellEnd"/>
+      <w:r>
+        <w:rPr>
+          <w:lang w:val="en-GB"/>
+        </w:rPr>
+        <w:t>/Views</w:t>
+      </w:r>
+      <w:r>
+        <w:rPr>
+          <w:lang w:val="en-GB"/>
+        </w:rPr>
+        <w:t>/{Controller}/{View}</w:t>
+      </w:r>
+    </w:p>
+    <w:p>
+      <w:pPr>
+        <w:pStyle w:val="ListParagraph"/>
+        <w:numPr>
+          <w:ilvl w:val="1"/>
+          <w:numId w:val="9"/>
+        </w:numPr>
+        <w:spacing w:line="360" w:lineRule="auto"/>
+        <w:rPr>
+          <w:lang w:val="en-GB"/>
+        </w:rPr>
+      </w:pPr>
+      <w:r>
+        <w:rPr>
+          <w:lang w:val="en-GB"/>
+        </w:rPr>
+        <w:t>Employee</w:t>
+      </w:r>
+      <w:r>
+        <w:rPr>
+          <w:lang w:val="en-GB"/>
+        </w:rPr>
+        <w:t>/</w:t>
+      </w:r>
+      <w:proofErr w:type="spellStart"/>
+      <w:r>
+        <w:rPr>
+          <w:lang w:val="en-GB"/>
+        </w:rPr>
+        <w:t>Index.cshtml</w:t>
+      </w:r>
+      <w:proofErr w:type="spellEnd"/>
+    </w:p>
+    <w:p>
+      <w:pPr>
+        <w:pStyle w:val="ListParagraph"/>
+        <w:numPr>
+          <w:ilvl w:val="1"/>
+          <w:numId w:val="9"/>
+        </w:numPr>
+        <w:spacing w:line="360" w:lineRule="auto"/>
+        <w:rPr>
+          <w:lang w:val="en-GB"/>
+        </w:rPr>
+      </w:pPr>
+      <w:r>
+        <w:rPr>
+          <w:lang w:val="en-GB"/>
+        </w:rPr>
+        <w:t>Employee/</w:t>
+      </w:r>
+      <w:proofErr w:type="spellStart"/>
+      <w:r>
+        <w:rPr>
+          <w:lang w:val="en-GB"/>
+        </w:rPr>
+        <w:t>AddEmployee.cshtml</w:t>
+      </w:r>
+      <w:proofErr w:type="spellEnd"/>
+    </w:p>
+    <w:p>
+      <w:pPr>
+        <w:pStyle w:val="ListParagraph"/>
+        <w:numPr>
+          <w:ilvl w:val="1"/>
+          <w:numId w:val="9"/>
+        </w:numPr>
+        <w:spacing w:line="360" w:lineRule="auto"/>
+        <w:rPr>
+          <w:lang w:val="en-GB"/>
+        </w:rPr>
+      </w:pPr>
+      <w:r>
+        <w:rPr>
+          <w:lang w:val="en-GB"/>
+        </w:rPr>
+        <w:t>Project</w:t>
+      </w:r>
+      <w:r>
+        <w:rPr>
+          <w:lang w:val="en-GB"/>
+        </w:rPr>
+        <w:t>/</w:t>
+      </w:r>
+      <w:proofErr w:type="spellStart"/>
+      <w:r>
+        <w:rPr>
+          <w:lang w:val="en-GB"/>
+        </w:rPr>
+        <w:t>Index.cshtml</w:t>
+      </w:r>
+      <w:proofErr w:type="spellEnd"/>
+    </w:p>
+    <w:p>
+      <w:pPr>
+        <w:pStyle w:val="ListParagraph"/>
+        <w:numPr>
+          <w:ilvl w:val="1"/>
+          <w:numId w:val="9"/>
+        </w:numPr>
+        <w:spacing w:line="360" w:lineRule="auto"/>
+        <w:rPr>
+          <w:lang w:val="en-GB"/>
+        </w:rPr>
+      </w:pPr>
+      <w:r>
+        <w:rPr>
+          <w:lang w:val="en-GB"/>
+        </w:rPr>
+        <w:t>Report/</w:t>
+      </w:r>
+      <w:proofErr w:type="spellStart"/>
+      <w:r>
+        <w:rPr>
+          <w:lang w:val="en-GB"/>
+        </w:rPr>
+        <w:t>Index.cshtml</w:t>
+      </w:r>
+      <w:proofErr w:type="spellEnd"/>
+    </w:p>
+    <w:p>
+      <w:pPr>
+        <w:pStyle w:val="ListParagraph"/>
+        <w:numPr>
+          <w:ilvl w:val="0"/>
+          <w:numId w:val="9"/>
+        </w:numPr>
+        <w:spacing w:line="360" w:lineRule="auto"/>
+        <w:rPr>
+          <w:lang w:val="en-GB"/>
+        </w:rPr>
+      </w:pPr>
+      <w:r>
+        <w:rPr>
+          <w:lang w:val="en-GB"/>
+        </w:rPr>
+        <w:t xml:space="preserve">All other pages are for </w:t>
+      </w:r>
+      <w:r>
+        <w:rPr>
+          <w:lang w:val="en-GB"/>
+        </w:rPr>
+        <w:t xml:space="preserve">a </w:t>
+      </w:r>
+      <w:r>
+        <w:rPr>
+          <w:lang w:val="en-GB"/>
+        </w:rPr>
+        <w:t>normal employee.</w:t>
       </w:r>
     </w:p>
     <w:p>
@@ -25711,7 +27057,6 @@
         <w:rPr>
           <w:lang w:val="en-GB"/>
         </w:rPr>
-        <w:lastRenderedPageBreak/>
         <w:t xml:space="preserve">Each controller maps directly to the routes via the controller actions. These have been compiled via </w:t>
       </w:r>
       <w:proofErr w:type="spellStart"/>
@@ -26095,6 +27440,232 @@
     </w:lvl>
   </w:abstractNum>
   <w:abstractNum w:abstractNumId="3" w15:restartNumberingAfterBreak="0">
+    <w:nsid w:val="43C234FC"/>
+    <w:multiLevelType w:val="hybridMultilevel"/>
+    <w:tmpl w:val="C464A732"/>
+    <w:lvl w:ilvl="0" w:tplc="08090003">
+      <w:start w:val="1"/>
+      <w:numFmt w:val="bullet"/>
+      <w:lvlText w:val="o"/>
+      <w:lvlJc w:val="left"/>
+      <w:pPr>
+        <w:ind w:left="720" w:hanging="360"/>
+      </w:pPr>
+      <w:rPr>
+        <w:rFonts w:ascii="Courier New" w:hAnsi="Courier New" w:cs="Courier New" w:hint="default"/>
+      </w:rPr>
+    </w:lvl>
+    <w:lvl w:ilvl="1" w:tplc="0809000F">
+      <w:start w:val="1"/>
+      <w:numFmt w:val="decimal"/>
+      <w:lvlText w:val="%2."/>
+      <w:lvlJc w:val="left"/>
+      <w:pPr>
+        <w:ind w:left="1440" w:hanging="360"/>
+      </w:pPr>
+      <w:rPr>
+        <w:rFonts w:hint="default"/>
+      </w:rPr>
+    </w:lvl>
+    <w:lvl w:ilvl="2" w:tplc="08090005" w:tentative="1">
+      <w:start w:val="1"/>
+      <w:numFmt w:val="bullet"/>
+      <w:lvlText w:val=""/>
+      <w:lvlJc w:val="left"/>
+      <w:pPr>
+        <w:ind w:left="2160" w:hanging="360"/>
+      </w:pPr>
+      <w:rPr>
+        <w:rFonts w:ascii="Wingdings" w:hAnsi="Wingdings" w:hint="default"/>
+      </w:rPr>
+    </w:lvl>
+    <w:lvl w:ilvl="3" w:tplc="08090001" w:tentative="1">
+      <w:start w:val="1"/>
+      <w:numFmt w:val="bullet"/>
+      <w:lvlText w:val=""/>
+      <w:lvlJc w:val="left"/>
+      <w:pPr>
+        <w:ind w:left="2880" w:hanging="360"/>
+      </w:pPr>
+      <w:rPr>
+        <w:rFonts w:ascii="Symbol" w:hAnsi="Symbol" w:hint="default"/>
+      </w:rPr>
+    </w:lvl>
+    <w:lvl w:ilvl="4" w:tplc="08090003" w:tentative="1">
+      <w:start w:val="1"/>
+      <w:numFmt w:val="bullet"/>
+      <w:lvlText w:val="o"/>
+      <w:lvlJc w:val="left"/>
+      <w:pPr>
+        <w:ind w:left="3600" w:hanging="360"/>
+      </w:pPr>
+      <w:rPr>
+        <w:rFonts w:ascii="Courier New" w:hAnsi="Courier New" w:cs="Courier New" w:hint="default"/>
+      </w:rPr>
+    </w:lvl>
+    <w:lvl w:ilvl="5" w:tplc="08090005" w:tentative="1">
+      <w:start w:val="1"/>
+      <w:numFmt w:val="bullet"/>
+      <w:lvlText w:val=""/>
+      <w:lvlJc w:val="left"/>
+      <w:pPr>
+        <w:ind w:left="4320" w:hanging="360"/>
+      </w:pPr>
+      <w:rPr>
+        <w:rFonts w:ascii="Wingdings" w:hAnsi="Wingdings" w:hint="default"/>
+      </w:rPr>
+    </w:lvl>
+    <w:lvl w:ilvl="6" w:tplc="08090001" w:tentative="1">
+      <w:start w:val="1"/>
+      <w:numFmt w:val="bullet"/>
+      <w:lvlText w:val=""/>
+      <w:lvlJc w:val="left"/>
+      <w:pPr>
+        <w:ind w:left="5040" w:hanging="360"/>
+      </w:pPr>
+      <w:rPr>
+        <w:rFonts w:ascii="Symbol" w:hAnsi="Symbol" w:hint="default"/>
+      </w:rPr>
+    </w:lvl>
+    <w:lvl w:ilvl="7" w:tplc="08090003" w:tentative="1">
+      <w:start w:val="1"/>
+      <w:numFmt w:val="bullet"/>
+      <w:lvlText w:val="o"/>
+      <w:lvlJc w:val="left"/>
+      <w:pPr>
+        <w:ind w:left="5760" w:hanging="360"/>
+      </w:pPr>
+      <w:rPr>
+        <w:rFonts w:ascii="Courier New" w:hAnsi="Courier New" w:cs="Courier New" w:hint="default"/>
+      </w:rPr>
+    </w:lvl>
+    <w:lvl w:ilvl="8" w:tplc="08090005" w:tentative="1">
+      <w:start w:val="1"/>
+      <w:numFmt w:val="bullet"/>
+      <w:lvlText w:val=""/>
+      <w:lvlJc w:val="left"/>
+      <w:pPr>
+        <w:ind w:left="6480" w:hanging="360"/>
+      </w:pPr>
+      <w:rPr>
+        <w:rFonts w:ascii="Wingdings" w:hAnsi="Wingdings" w:hint="default"/>
+      </w:rPr>
+    </w:lvl>
+  </w:abstractNum>
+  <w:abstractNum w:abstractNumId="4" w15:restartNumberingAfterBreak="0">
+    <w:nsid w:val="54E6556B"/>
+    <w:multiLevelType w:val="hybridMultilevel"/>
+    <w:tmpl w:val="7A6ABD22"/>
+    <w:lvl w:ilvl="0" w:tplc="08090003">
+      <w:start w:val="1"/>
+      <w:numFmt w:val="bullet"/>
+      <w:lvlText w:val="o"/>
+      <w:lvlJc w:val="left"/>
+      <w:pPr>
+        <w:ind w:left="720" w:hanging="360"/>
+      </w:pPr>
+      <w:rPr>
+        <w:rFonts w:ascii="Courier New" w:hAnsi="Courier New" w:cs="Courier New" w:hint="default"/>
+      </w:rPr>
+    </w:lvl>
+    <w:lvl w:ilvl="1" w:tplc="0809000F">
+      <w:start w:val="1"/>
+      <w:numFmt w:val="decimal"/>
+      <w:lvlText w:val="%2."/>
+      <w:lvlJc w:val="left"/>
+      <w:pPr>
+        <w:ind w:left="1440" w:hanging="360"/>
+      </w:pPr>
+      <w:rPr>
+        <w:rFonts w:hint="default"/>
+      </w:rPr>
+    </w:lvl>
+    <w:lvl w:ilvl="2" w:tplc="08090005">
+      <w:start w:val="1"/>
+      <w:numFmt w:val="bullet"/>
+      <w:lvlText w:val=""/>
+      <w:lvlJc w:val="left"/>
+      <w:pPr>
+        <w:ind w:left="2160" w:hanging="360"/>
+      </w:pPr>
+      <w:rPr>
+        <w:rFonts w:ascii="Wingdings" w:hAnsi="Wingdings" w:hint="default"/>
+      </w:rPr>
+    </w:lvl>
+    <w:lvl w:ilvl="3" w:tplc="08090001" w:tentative="1">
+      <w:start w:val="1"/>
+      <w:numFmt w:val="bullet"/>
+      <w:lvlText w:val=""/>
+      <w:lvlJc w:val="left"/>
+      <w:pPr>
+        <w:ind w:left="2880" w:hanging="360"/>
+      </w:pPr>
+      <w:rPr>
+        <w:rFonts w:ascii="Symbol" w:hAnsi="Symbol" w:hint="default"/>
+      </w:rPr>
+    </w:lvl>
+    <w:lvl w:ilvl="4" w:tplc="08090003" w:tentative="1">
+      <w:start w:val="1"/>
+      <w:numFmt w:val="bullet"/>
+      <w:lvlText w:val="o"/>
+      <w:lvlJc w:val="left"/>
+      <w:pPr>
+        <w:ind w:left="3600" w:hanging="360"/>
+      </w:pPr>
+      <w:rPr>
+        <w:rFonts w:ascii="Courier New" w:hAnsi="Courier New" w:cs="Courier New" w:hint="default"/>
+      </w:rPr>
+    </w:lvl>
+    <w:lvl w:ilvl="5" w:tplc="08090005" w:tentative="1">
+      <w:start w:val="1"/>
+      <w:numFmt w:val="bullet"/>
+      <w:lvlText w:val=""/>
+      <w:lvlJc w:val="left"/>
+      <w:pPr>
+        <w:ind w:left="4320" w:hanging="360"/>
+      </w:pPr>
+      <w:rPr>
+        <w:rFonts w:ascii="Wingdings" w:hAnsi="Wingdings" w:hint="default"/>
+      </w:rPr>
+    </w:lvl>
+    <w:lvl w:ilvl="6" w:tplc="08090001" w:tentative="1">
+      <w:start w:val="1"/>
+      <w:numFmt w:val="bullet"/>
+      <w:lvlText w:val=""/>
+      <w:lvlJc w:val="left"/>
+      <w:pPr>
+        <w:ind w:left="5040" w:hanging="360"/>
+      </w:pPr>
+      <w:rPr>
+        <w:rFonts w:ascii="Symbol" w:hAnsi="Symbol" w:hint="default"/>
+      </w:rPr>
+    </w:lvl>
+    <w:lvl w:ilvl="7" w:tplc="08090003" w:tentative="1">
+      <w:start w:val="1"/>
+      <w:numFmt w:val="bullet"/>
+      <w:lvlText w:val="o"/>
+      <w:lvlJc w:val="left"/>
+      <w:pPr>
+        <w:ind w:left="5760" w:hanging="360"/>
+      </w:pPr>
+      <w:rPr>
+        <w:rFonts w:ascii="Courier New" w:hAnsi="Courier New" w:cs="Courier New" w:hint="default"/>
+      </w:rPr>
+    </w:lvl>
+    <w:lvl w:ilvl="8" w:tplc="08090005" w:tentative="1">
+      <w:start w:val="1"/>
+      <w:numFmt w:val="bullet"/>
+      <w:lvlText w:val=""/>
+      <w:lvlJc w:val="left"/>
+      <w:pPr>
+        <w:ind w:left="6480" w:hanging="360"/>
+      </w:pPr>
+      <w:rPr>
+        <w:rFonts w:ascii="Wingdings" w:hAnsi="Wingdings" w:hint="default"/>
+      </w:rPr>
+    </w:lvl>
+  </w:abstractNum>
+  <w:abstractNum w:abstractNumId="5" w15:restartNumberingAfterBreak="0">
     <w:nsid w:val="61DE5367"/>
     <w:multiLevelType w:val="hybridMultilevel"/>
     <w:tmpl w:val="D05E5422"/>
@@ -26207,7 +27778,233 @@
       </w:rPr>
     </w:lvl>
   </w:abstractNum>
-  <w:abstractNum w:abstractNumId="4" w15:restartNumberingAfterBreak="0">
+  <w:abstractNum w:abstractNumId="6" w15:restartNumberingAfterBreak="0">
+    <w:nsid w:val="638247BF"/>
+    <w:multiLevelType w:val="hybridMultilevel"/>
+    <w:tmpl w:val="7332C39E"/>
+    <w:lvl w:ilvl="0" w:tplc="08090003">
+      <w:start w:val="1"/>
+      <w:numFmt w:val="bullet"/>
+      <w:lvlText w:val="o"/>
+      <w:lvlJc w:val="left"/>
+      <w:pPr>
+        <w:ind w:left="720" w:hanging="360"/>
+      </w:pPr>
+      <w:rPr>
+        <w:rFonts w:ascii="Courier New" w:hAnsi="Courier New" w:cs="Courier New" w:hint="default"/>
+      </w:rPr>
+    </w:lvl>
+    <w:lvl w:ilvl="1" w:tplc="08090003" w:tentative="1">
+      <w:start w:val="1"/>
+      <w:numFmt w:val="bullet"/>
+      <w:lvlText w:val="o"/>
+      <w:lvlJc w:val="left"/>
+      <w:pPr>
+        <w:ind w:left="1440" w:hanging="360"/>
+      </w:pPr>
+      <w:rPr>
+        <w:rFonts w:ascii="Courier New" w:hAnsi="Courier New" w:cs="Courier New" w:hint="default"/>
+      </w:rPr>
+    </w:lvl>
+    <w:lvl w:ilvl="2" w:tplc="08090005" w:tentative="1">
+      <w:start w:val="1"/>
+      <w:numFmt w:val="bullet"/>
+      <w:lvlText w:val=""/>
+      <w:lvlJc w:val="left"/>
+      <w:pPr>
+        <w:ind w:left="2160" w:hanging="360"/>
+      </w:pPr>
+      <w:rPr>
+        <w:rFonts w:ascii="Wingdings" w:hAnsi="Wingdings" w:hint="default"/>
+      </w:rPr>
+    </w:lvl>
+    <w:lvl w:ilvl="3" w:tplc="08090001" w:tentative="1">
+      <w:start w:val="1"/>
+      <w:numFmt w:val="bullet"/>
+      <w:lvlText w:val=""/>
+      <w:lvlJc w:val="left"/>
+      <w:pPr>
+        <w:ind w:left="2880" w:hanging="360"/>
+      </w:pPr>
+      <w:rPr>
+        <w:rFonts w:ascii="Symbol" w:hAnsi="Symbol" w:hint="default"/>
+      </w:rPr>
+    </w:lvl>
+    <w:lvl w:ilvl="4" w:tplc="08090003" w:tentative="1">
+      <w:start w:val="1"/>
+      <w:numFmt w:val="bullet"/>
+      <w:lvlText w:val="o"/>
+      <w:lvlJc w:val="left"/>
+      <w:pPr>
+        <w:ind w:left="3600" w:hanging="360"/>
+      </w:pPr>
+      <w:rPr>
+        <w:rFonts w:ascii="Courier New" w:hAnsi="Courier New" w:cs="Courier New" w:hint="default"/>
+      </w:rPr>
+    </w:lvl>
+    <w:lvl w:ilvl="5" w:tplc="08090005" w:tentative="1">
+      <w:start w:val="1"/>
+      <w:numFmt w:val="bullet"/>
+      <w:lvlText w:val=""/>
+      <w:lvlJc w:val="left"/>
+      <w:pPr>
+        <w:ind w:left="4320" w:hanging="360"/>
+      </w:pPr>
+      <w:rPr>
+        <w:rFonts w:ascii="Wingdings" w:hAnsi="Wingdings" w:hint="default"/>
+      </w:rPr>
+    </w:lvl>
+    <w:lvl w:ilvl="6" w:tplc="08090001" w:tentative="1">
+      <w:start w:val="1"/>
+      <w:numFmt w:val="bullet"/>
+      <w:lvlText w:val=""/>
+      <w:lvlJc w:val="left"/>
+      <w:pPr>
+        <w:ind w:left="5040" w:hanging="360"/>
+      </w:pPr>
+      <w:rPr>
+        <w:rFonts w:ascii="Symbol" w:hAnsi="Symbol" w:hint="default"/>
+      </w:rPr>
+    </w:lvl>
+    <w:lvl w:ilvl="7" w:tplc="08090003" w:tentative="1">
+      <w:start w:val="1"/>
+      <w:numFmt w:val="bullet"/>
+      <w:lvlText w:val="o"/>
+      <w:lvlJc w:val="left"/>
+      <w:pPr>
+        <w:ind w:left="5760" w:hanging="360"/>
+      </w:pPr>
+      <w:rPr>
+        <w:rFonts w:ascii="Courier New" w:hAnsi="Courier New" w:cs="Courier New" w:hint="default"/>
+      </w:rPr>
+    </w:lvl>
+    <w:lvl w:ilvl="8" w:tplc="08090005" w:tentative="1">
+      <w:start w:val="1"/>
+      <w:numFmt w:val="bullet"/>
+      <w:lvlText w:val=""/>
+      <w:lvlJc w:val="left"/>
+      <w:pPr>
+        <w:ind w:left="6480" w:hanging="360"/>
+      </w:pPr>
+      <w:rPr>
+        <w:rFonts w:ascii="Wingdings" w:hAnsi="Wingdings" w:hint="default"/>
+      </w:rPr>
+    </w:lvl>
+  </w:abstractNum>
+  <w:abstractNum w:abstractNumId="7" w15:restartNumberingAfterBreak="0">
+    <w:nsid w:val="63CC4257"/>
+    <w:multiLevelType w:val="hybridMultilevel"/>
+    <w:tmpl w:val="71B49DE0"/>
+    <w:lvl w:ilvl="0" w:tplc="08090003">
+      <w:start w:val="1"/>
+      <w:numFmt w:val="bullet"/>
+      <w:lvlText w:val="o"/>
+      <w:lvlJc w:val="left"/>
+      <w:pPr>
+        <w:ind w:left="720" w:hanging="360"/>
+      </w:pPr>
+      <w:rPr>
+        <w:rFonts w:ascii="Courier New" w:hAnsi="Courier New" w:cs="Courier New" w:hint="default"/>
+      </w:rPr>
+    </w:lvl>
+    <w:lvl w:ilvl="1" w:tplc="08090003">
+      <w:start w:val="1"/>
+      <w:numFmt w:val="bullet"/>
+      <w:lvlText w:val="o"/>
+      <w:lvlJc w:val="left"/>
+      <w:pPr>
+        <w:ind w:left="1440" w:hanging="360"/>
+      </w:pPr>
+      <w:rPr>
+        <w:rFonts w:ascii="Courier New" w:hAnsi="Courier New" w:cs="Courier New" w:hint="default"/>
+      </w:rPr>
+    </w:lvl>
+    <w:lvl w:ilvl="2" w:tplc="08090005">
+      <w:start w:val="1"/>
+      <w:numFmt w:val="bullet"/>
+      <w:lvlText w:val=""/>
+      <w:lvlJc w:val="left"/>
+      <w:pPr>
+        <w:ind w:left="2160" w:hanging="360"/>
+      </w:pPr>
+      <w:rPr>
+        <w:rFonts w:ascii="Wingdings" w:hAnsi="Wingdings" w:hint="default"/>
+      </w:rPr>
+    </w:lvl>
+    <w:lvl w:ilvl="3" w:tplc="08090001" w:tentative="1">
+      <w:start w:val="1"/>
+      <w:numFmt w:val="bullet"/>
+      <w:lvlText w:val=""/>
+      <w:lvlJc w:val="left"/>
+      <w:pPr>
+        <w:ind w:left="2880" w:hanging="360"/>
+      </w:pPr>
+      <w:rPr>
+        <w:rFonts w:ascii="Symbol" w:hAnsi="Symbol" w:hint="default"/>
+      </w:rPr>
+    </w:lvl>
+    <w:lvl w:ilvl="4" w:tplc="08090003" w:tentative="1">
+      <w:start w:val="1"/>
+      <w:numFmt w:val="bullet"/>
+      <w:lvlText w:val="o"/>
+      <w:lvlJc w:val="left"/>
+      <w:pPr>
+        <w:ind w:left="3600" w:hanging="360"/>
+      </w:pPr>
+      <w:rPr>
+        <w:rFonts w:ascii="Courier New" w:hAnsi="Courier New" w:cs="Courier New" w:hint="default"/>
+      </w:rPr>
+    </w:lvl>
+    <w:lvl w:ilvl="5" w:tplc="08090005" w:tentative="1">
+      <w:start w:val="1"/>
+      <w:numFmt w:val="bullet"/>
+      <w:lvlText w:val=""/>
+      <w:lvlJc w:val="left"/>
+      <w:pPr>
+        <w:ind w:left="4320" w:hanging="360"/>
+      </w:pPr>
+      <w:rPr>
+        <w:rFonts w:ascii="Wingdings" w:hAnsi="Wingdings" w:hint="default"/>
+      </w:rPr>
+    </w:lvl>
+    <w:lvl w:ilvl="6" w:tplc="08090001" w:tentative="1">
+      <w:start w:val="1"/>
+      <w:numFmt w:val="bullet"/>
+      <w:lvlText w:val=""/>
+      <w:lvlJc w:val="left"/>
+      <w:pPr>
+        <w:ind w:left="5040" w:hanging="360"/>
+      </w:pPr>
+      <w:rPr>
+        <w:rFonts w:ascii="Symbol" w:hAnsi="Symbol" w:hint="default"/>
+      </w:rPr>
+    </w:lvl>
+    <w:lvl w:ilvl="7" w:tplc="08090003" w:tentative="1">
+      <w:start w:val="1"/>
+      <w:numFmt w:val="bullet"/>
+      <w:lvlText w:val="o"/>
+      <w:lvlJc w:val="left"/>
+      <w:pPr>
+        <w:ind w:left="5760" w:hanging="360"/>
+      </w:pPr>
+      <w:rPr>
+        <w:rFonts w:ascii="Courier New" w:hAnsi="Courier New" w:cs="Courier New" w:hint="default"/>
+      </w:rPr>
+    </w:lvl>
+    <w:lvl w:ilvl="8" w:tplc="08090005" w:tentative="1">
+      <w:start w:val="1"/>
+      <w:numFmt w:val="bullet"/>
+      <w:lvlText w:val=""/>
+      <w:lvlJc w:val="left"/>
+      <w:pPr>
+        <w:ind w:left="6480" w:hanging="360"/>
+      </w:pPr>
+      <w:rPr>
+        <w:rFonts w:ascii="Wingdings" w:hAnsi="Wingdings" w:hint="default"/>
+      </w:rPr>
+    </w:lvl>
+  </w:abstractNum>
+  <w:abstractNum w:abstractNumId="8" w15:restartNumberingAfterBreak="0">
     <w:nsid w:val="72EB6937"/>
     <w:multiLevelType w:val="hybridMultilevel"/>
     <w:tmpl w:val="7EA0605E"/>
@@ -26320,7 +28117,7 @@
       </w:rPr>
     </w:lvl>
   </w:abstractNum>
-  <w:abstractNum w:abstractNumId="5" w15:restartNumberingAfterBreak="0">
+  <w:abstractNum w:abstractNumId="9" w15:restartNumberingAfterBreak="0">
     <w:nsid w:val="7D66759F"/>
     <w:multiLevelType w:val="multilevel"/>
     <w:tmpl w:val="D8B2E842"/>
@@ -26433,7 +28230,120 @@
       </w:rPr>
     </w:lvl>
   </w:abstractNum>
-  <w:abstractNum w:abstractNumId="6" w15:restartNumberingAfterBreak="0">
+  <w:abstractNum w:abstractNumId="10" w15:restartNumberingAfterBreak="0">
+    <w:nsid w:val="7E794DBF"/>
+    <w:multiLevelType w:val="hybridMultilevel"/>
+    <w:tmpl w:val="D1D09A8A"/>
+    <w:lvl w:ilvl="0" w:tplc="08090003">
+      <w:start w:val="1"/>
+      <w:numFmt w:val="bullet"/>
+      <w:lvlText w:val="o"/>
+      <w:lvlJc w:val="left"/>
+      <w:pPr>
+        <w:ind w:left="720" w:hanging="360"/>
+      </w:pPr>
+      <w:rPr>
+        <w:rFonts w:ascii="Courier New" w:hAnsi="Courier New" w:cs="Courier New" w:hint="default"/>
+      </w:rPr>
+    </w:lvl>
+    <w:lvl w:ilvl="1" w:tplc="0809000F">
+      <w:start w:val="1"/>
+      <w:numFmt w:val="decimal"/>
+      <w:lvlText w:val="%2."/>
+      <w:lvlJc w:val="left"/>
+      <w:pPr>
+        <w:ind w:left="1440" w:hanging="360"/>
+      </w:pPr>
+      <w:rPr>
+        <w:rFonts w:hint="default"/>
+      </w:rPr>
+    </w:lvl>
+    <w:lvl w:ilvl="2" w:tplc="08090005" w:tentative="1">
+      <w:start w:val="1"/>
+      <w:numFmt w:val="bullet"/>
+      <w:lvlText w:val=""/>
+      <w:lvlJc w:val="left"/>
+      <w:pPr>
+        <w:ind w:left="2160" w:hanging="360"/>
+      </w:pPr>
+      <w:rPr>
+        <w:rFonts w:ascii="Wingdings" w:hAnsi="Wingdings" w:hint="default"/>
+      </w:rPr>
+    </w:lvl>
+    <w:lvl w:ilvl="3" w:tplc="08090001" w:tentative="1">
+      <w:start w:val="1"/>
+      <w:numFmt w:val="bullet"/>
+      <w:lvlText w:val=""/>
+      <w:lvlJc w:val="left"/>
+      <w:pPr>
+        <w:ind w:left="2880" w:hanging="360"/>
+      </w:pPr>
+      <w:rPr>
+        <w:rFonts w:ascii="Symbol" w:hAnsi="Symbol" w:hint="default"/>
+      </w:rPr>
+    </w:lvl>
+    <w:lvl w:ilvl="4" w:tplc="08090003" w:tentative="1">
+      <w:start w:val="1"/>
+      <w:numFmt w:val="bullet"/>
+      <w:lvlText w:val="o"/>
+      <w:lvlJc w:val="left"/>
+      <w:pPr>
+        <w:ind w:left="3600" w:hanging="360"/>
+      </w:pPr>
+      <w:rPr>
+        <w:rFonts w:ascii="Courier New" w:hAnsi="Courier New" w:cs="Courier New" w:hint="default"/>
+      </w:rPr>
+    </w:lvl>
+    <w:lvl w:ilvl="5" w:tplc="08090005" w:tentative="1">
+      <w:start w:val="1"/>
+      <w:numFmt w:val="bullet"/>
+      <w:lvlText w:val=""/>
+      <w:lvlJc w:val="left"/>
+      <w:pPr>
+        <w:ind w:left="4320" w:hanging="360"/>
+      </w:pPr>
+      <w:rPr>
+        <w:rFonts w:ascii="Wingdings" w:hAnsi="Wingdings" w:hint="default"/>
+      </w:rPr>
+    </w:lvl>
+    <w:lvl w:ilvl="6" w:tplc="08090001" w:tentative="1">
+      <w:start w:val="1"/>
+      <w:numFmt w:val="bullet"/>
+      <w:lvlText w:val=""/>
+      <w:lvlJc w:val="left"/>
+      <w:pPr>
+        <w:ind w:left="5040" w:hanging="360"/>
+      </w:pPr>
+      <w:rPr>
+        <w:rFonts w:ascii="Symbol" w:hAnsi="Symbol" w:hint="default"/>
+      </w:rPr>
+    </w:lvl>
+    <w:lvl w:ilvl="7" w:tplc="08090003" w:tentative="1">
+      <w:start w:val="1"/>
+      <w:numFmt w:val="bullet"/>
+      <w:lvlText w:val="o"/>
+      <w:lvlJc w:val="left"/>
+      <w:pPr>
+        <w:ind w:left="5760" w:hanging="360"/>
+      </w:pPr>
+      <w:rPr>
+        <w:rFonts w:ascii="Courier New" w:hAnsi="Courier New" w:cs="Courier New" w:hint="default"/>
+      </w:rPr>
+    </w:lvl>
+    <w:lvl w:ilvl="8" w:tplc="08090005" w:tentative="1">
+      <w:start w:val="1"/>
+      <w:numFmt w:val="bullet"/>
+      <w:lvlText w:val=""/>
+      <w:lvlJc w:val="left"/>
+      <w:pPr>
+        <w:ind w:left="6480" w:hanging="360"/>
+      </w:pPr>
+      <w:rPr>
+        <w:rFonts w:ascii="Wingdings" w:hAnsi="Wingdings" w:hint="default"/>
+      </w:rPr>
+    </w:lvl>
+  </w:abstractNum>
+  <w:abstractNum w:abstractNumId="11" w15:restartNumberingAfterBreak="0">
     <w:nsid w:val="7F924668"/>
     <w:multiLevelType w:val="multilevel"/>
     <w:tmpl w:val="83DC0D2C"/>
@@ -26550,21 +28460,36 @@
     <w:abstractNumId w:val="1"/>
   </w:num>
   <w:num w:numId="2">
-    <w:abstractNumId w:val="3"/>
+    <w:abstractNumId w:val="5"/>
   </w:num>
   <w:num w:numId="3">
     <w:abstractNumId w:val="0"/>
   </w:num>
   <w:num w:numId="4">
-    <w:abstractNumId w:val="4"/>
+    <w:abstractNumId w:val="8"/>
   </w:num>
   <w:num w:numId="5">
-    <w:abstractNumId w:val="5"/>
+    <w:abstractNumId w:val="9"/>
   </w:num>
   <w:num w:numId="6">
     <w:abstractNumId w:val="2"/>
   </w:num>
   <w:num w:numId="7">
+    <w:abstractNumId w:val="11"/>
+  </w:num>
+  <w:num w:numId="8">
+    <w:abstractNumId w:val="10"/>
+  </w:num>
+  <w:num w:numId="9">
+    <w:abstractNumId w:val="7"/>
+  </w:num>
+  <w:num w:numId="10">
+    <w:abstractNumId w:val="3"/>
+  </w:num>
+  <w:num w:numId="11">
+    <w:abstractNumId w:val="4"/>
+  </w:num>
+  <w:num w:numId="12">
     <w:abstractNumId w:val="6"/>
   </w:num>
 </w:numbering>
